--- a/README.MD.docx
+++ b/README.MD.docx
@@ -223,8 +223,8 @@
         </w:rPr>
       </w:pPr>
       <w:r>
-        <w:object w:dxaOrig="5889" w:dyaOrig="8625">
-          <v:rect xmlns:o="urn:schemas-microsoft-com:office:office" xmlns:v="urn:schemas-microsoft-com:vml" id="rectole0000000000" style="width:294.450000pt;height:431.250000pt" o:preferrelative="t" o:ole="">
+        <w:object w:dxaOrig="5952" w:dyaOrig="8726">
+          <v:rect xmlns:o="urn:schemas-microsoft-com:office:office" xmlns:v="urn:schemas-microsoft-com:vml" id="rectole0000000000" style="width:297.600000pt;height:436.300000pt" o:preferrelative="t" o:ole="">
             <o:lock v:ext="edit"/>
             <v:imagedata xmlns:r="http://schemas.openxmlformats.org/officeDocument/2006/relationships" r:id="docRId1" o:title=""/>
           </v:rect>
@@ -794,8 +794,8 @@
         </w:rPr>
       </w:pPr>
       <w:r>
-        <w:object w:dxaOrig="8985" w:dyaOrig="5222">
-          <v:rect xmlns:o="urn:schemas-microsoft-com:office:office" xmlns:v="urn:schemas-microsoft-com:vml" id="rectole0000000001" style="width:449.250000pt;height:261.100000pt" o:preferrelative="t" o:ole="">
+        <w:object w:dxaOrig="9091" w:dyaOrig="5284">
+          <v:rect xmlns:o="urn:schemas-microsoft-com:office:office" xmlns:v="urn:schemas-microsoft-com:vml" id="rectole0000000001" style="width:454.550000pt;height:264.200000pt" o:preferrelative="t" o:ole="">
             <o:lock v:ext="edit"/>
             <v:imagedata xmlns:r="http://schemas.openxmlformats.org/officeDocument/2006/relationships" r:id="docRId3" o:title=""/>
           </v:rect>
@@ -1093,6 +1093,36 @@
           <w:sz w:val="22"/>
           <w:shd w:fill="auto" w:val="clear"/>
         </w:rPr>
+        <w:t xml:space="preserve">Start Appium</w:t>
+      </w:r>
+    </w:p>
+    <w:p>
+      <w:pPr>
+        <w:numPr>
+          <w:ilvl w:val="0"/>
+          <w:numId w:val="6"/>
+        </w:numPr>
+        <w:spacing w:before="0" w:after="0" w:line="276"/>
+        <w:ind w:right="0" w:left="720" w:hanging="360"/>
+        <w:jc w:val="left"/>
+        <w:rPr>
+          <w:rFonts w:ascii="Arial" w:hAnsi="Arial" w:cs="Arial" w:eastAsia="Arial"/>
+          <w:color w:val="auto"/>
+          <w:spacing w:val="0"/>
+          <w:position w:val="0"/>
+          <w:sz w:val="22"/>
+          <w:shd w:fill="auto" w:val="clear"/>
+        </w:rPr>
+      </w:pPr>
+      <w:r>
+        <w:rPr>
+          <w:rFonts w:ascii="Arial" w:hAnsi="Arial" w:cs="Arial" w:eastAsia="Arial"/>
+          <w:color w:val="auto"/>
+          <w:spacing w:val="0"/>
+          <w:position w:val="0"/>
+          <w:sz w:val="22"/>
+          <w:shd w:fill="auto" w:val="clear"/>
+        </w:rPr>
         <w:t xml:space="preserve">Open the solution</w:t>
       </w:r>
     </w:p>
@@ -1245,7 +1275,7 @@
       <w:pPr>
         <w:numPr>
           <w:ilvl w:val="0"/>
-          <w:numId w:val="9"/>
+          <w:numId w:val="8"/>
         </w:numPr>
         <w:spacing w:before="0" w:after="0" w:line="276"/>
         <w:ind w:right="0" w:left="720" w:hanging="360"/>
@@ -1287,7 +1317,7 @@
       <w:pPr>
         <w:numPr>
           <w:ilvl w:val="0"/>
-          <w:numId w:val="9"/>
+          <w:numId w:val="8"/>
         </w:numPr>
         <w:spacing w:before="0" w:after="0" w:line="276"/>
         <w:ind w:right="0" w:left="720" w:hanging="360"/>
@@ -1329,7 +1359,7 @@
       <w:pPr>
         <w:numPr>
           <w:ilvl w:val="0"/>
-          <w:numId w:val="9"/>
+          <w:numId w:val="8"/>
         </w:numPr>
         <w:spacing w:before="0" w:after="0" w:line="276"/>
         <w:ind w:right="0" w:left="720" w:hanging="360"/>
@@ -1371,7 +1401,7 @@
       <w:pPr>
         <w:numPr>
           <w:ilvl w:val="0"/>
-          <w:numId w:val="9"/>
+          <w:numId w:val="8"/>
         </w:numPr>
         <w:spacing w:before="0" w:after="0" w:line="276"/>
         <w:ind w:right="0" w:left="720" w:hanging="360"/>
@@ -1412,8 +1442,8 @@
         </w:rPr>
       </w:pPr>
       <w:r>
-        <w:object w:dxaOrig="8985" w:dyaOrig="5222">
-          <v:rect xmlns:o="urn:schemas-microsoft-com:office:office" xmlns:v="urn:schemas-microsoft-com:vml" id="rectole0000000002" style="width:449.250000pt;height:261.100000pt" o:preferrelative="t" o:ole="">
+        <w:object w:dxaOrig="9091" w:dyaOrig="5284">
+          <v:rect xmlns:o="urn:schemas-microsoft-com:office:office" xmlns:v="urn:schemas-microsoft-com:vml" id="rectole0000000002" style="width:454.550000pt;height:264.200000pt" o:preferrelative="t" o:ole="">
             <o:lock v:ext="edit"/>
             <v:imagedata xmlns:r="http://schemas.openxmlformats.org/officeDocument/2006/relationships" r:id="docRId6" o:title=""/>
           </v:rect>
@@ -1464,7 +1494,7 @@
   <w:num w:numId="6">
     <w:abstractNumId w:val="6"/>
   </w:num>
-  <w:num w:numId="9">
+  <w:num w:numId="8">
     <w:abstractNumId w:val="0"/>
   </w:num>
 </w:numbering>

--- a/README.MD.docx
+++ b/README.MD.docx
@@ -6,7 +6,7 @@
       <w:pPr>
         <w:spacing w:after="0" w:line="276" w:lineRule="auto"/>
         <w:rPr>
-          <w:rFonts w:ascii="Arial" w:eastAsia="Arial" w:hAnsi="Arial" w:cs="Arial"/>
+          <w:rFonts w:ascii="Arial" w:hAnsi="Arial" w:eastAsia="Arial" w:cs="Arial"/>
           <w:b/>
           <w:sz w:val="24"/>
           <w:szCs w:val="18"/>
@@ -14,7 +14,7 @@
       </w:pPr>
       <w:r>
         <w:rPr>
-          <w:rFonts w:ascii="Arial" w:eastAsia="Arial" w:hAnsi="Arial" w:cs="Arial"/>
+          <w:rFonts w:ascii="Arial" w:hAnsi="Arial" w:eastAsia="Arial" w:cs="Arial"/>
           <w:b/>
           <w:sz w:val="24"/>
           <w:szCs w:val="18"/>
@@ -23,7 +23,7 @@
       </w:r>
       <w:r>
         <w:rPr>
-          <w:rFonts w:ascii="Arial" w:eastAsia="Arial" w:hAnsi="Arial" w:cs="Arial"/>
+          <w:rFonts w:ascii="Arial" w:hAnsi="Arial" w:eastAsia="Arial" w:cs="Arial"/>
           <w:b/>
           <w:sz w:val="24"/>
           <w:szCs w:val="18"/>
@@ -35,7 +35,7 @@
       <w:pPr>
         <w:spacing w:after="0" w:line="276" w:lineRule="auto"/>
         <w:rPr>
-          <w:rFonts w:ascii="Arial" w:eastAsia="Arial" w:hAnsi="Arial" w:cs="Arial"/>
+          <w:rFonts w:ascii="Arial" w:hAnsi="Arial" w:eastAsia="Arial" w:cs="Arial"/>
           <w:b/>
           <w:sz w:val="24"/>
           <w:szCs w:val="18"/>
@@ -43,7 +43,7 @@
       </w:pPr>
       <w:r>
         <w:rPr>
-          <w:rFonts w:ascii="Arial" w:eastAsia="Arial" w:hAnsi="Arial" w:cs="Arial"/>
+          <w:rFonts w:ascii="Arial" w:hAnsi="Arial" w:eastAsia="Arial" w:cs="Arial"/>
           <w:b/>
           <w:sz w:val="24"/>
           <w:szCs w:val="18"/>
@@ -55,310 +55,378 @@
       <w:pPr>
         <w:spacing w:after="0" w:line="276" w:lineRule="auto"/>
         <w:rPr>
-          <w:rFonts w:ascii="Arial" w:eastAsia="Arial" w:hAnsi="Arial" w:cs="Arial"/>
-          <w:b/>
-          <w:sz w:val="24"/>
-          <w:szCs w:val="18"/>
-        </w:rPr>
-      </w:pPr>
-      <w:r>
-        <w:rPr>
-          <w:rFonts w:ascii="Arial" w:eastAsia="Arial" w:hAnsi="Arial" w:cs="Arial"/>
-          <w:b/>
-          <w:sz w:val="24"/>
-          <w:szCs w:val="18"/>
+          <w:rFonts w:ascii="Arial" w:hAnsi="Arial" w:eastAsia="Arial" w:cs="Arial"/>
+          <w:b w:val="1"/>
+          <w:bCs w:val="1"/>
+          <w:sz w:val="24"/>
+          <w:szCs w:val="24"/>
+        </w:rPr>
+      </w:pPr>
+      <w:r>
+        <w:rPr>
+          <w:rFonts w:ascii="Arial" w:hAnsi="Arial" w:eastAsia="Arial" w:cs="Arial"/>
+          <w:b w:val="1"/>
+          <w:bCs w:val="1"/>
+          <w:sz w:val="24"/>
+          <w:szCs w:val="24"/>
         </w:rPr>
         <w:t xml:space="preserve">IDE: </w:t>
       </w:r>
-      <w:r>
-        <w:rPr>
-          <w:rFonts w:ascii="Arial" w:eastAsia="Arial" w:hAnsi="Arial" w:cs="Arial"/>
-          <w:b/>
-          <w:sz w:val="24"/>
-          <w:szCs w:val="18"/>
+      <w:proofErr w:type="spellStart"/>
+      <w:r>
+        <w:rPr>
+          <w:rFonts w:ascii="Arial" w:hAnsi="Arial" w:eastAsia="Arial" w:cs="Arial"/>
+          <w:b w:val="1"/>
+          <w:bCs w:val="1"/>
+          <w:sz w:val="24"/>
+          <w:szCs w:val="24"/>
         </w:rPr>
         <w:t>Intellij</w:t>
       </w:r>
-    </w:p>
-    <w:p>
-      <w:pPr>
-        <w:spacing w:after="0" w:line="276" w:lineRule="auto"/>
-        <w:rPr>
-          <w:rFonts w:ascii="Arial" w:eastAsia="Arial" w:hAnsi="Arial" w:cs="Arial"/>
-          <w:b/>
-          <w:sz w:val="24"/>
-          <w:szCs w:val="18"/>
-        </w:rPr>
-      </w:pPr>
-      <w:r>
-        <w:rPr>
-          <w:rFonts w:ascii="Arial" w:eastAsia="Arial" w:hAnsi="Arial" w:cs="Arial"/>
-          <w:b/>
-          <w:sz w:val="24"/>
-          <w:szCs w:val="18"/>
-        </w:rPr>
-        <w:t>Environment Variables to set: Java home, maven home, android home</w:t>
-      </w:r>
-      <w:r>
-        <w:rPr>
-          <w:rFonts w:ascii="Arial" w:eastAsia="Arial" w:hAnsi="Arial" w:cs="Arial"/>
-          <w:b/>
-          <w:sz w:val="24"/>
-          <w:szCs w:val="18"/>
+      <w:proofErr w:type="spellEnd"/>
+    </w:p>
+    <w:p>
+      <w:pPr>
+        <w:pStyle w:val="Normal"/>
+        <w:spacing w:after="0" w:line="276" w:lineRule="auto"/>
+        <w:rPr>
+          <w:rFonts w:ascii="Arial" w:hAnsi="Arial" w:eastAsia="Arial" w:cs="Arial"/>
+          <w:b w:val="1"/>
+          <w:bCs w:val="1"/>
+          <w:sz w:val="24"/>
+          <w:szCs w:val="24"/>
+        </w:rPr>
+      </w:pPr>
+      <w:r>
+        <w:rPr>
+          <w:rFonts w:ascii="Arial" w:hAnsi="Arial" w:eastAsia="Arial" w:cs="Arial"/>
+          <w:b w:val="1"/>
+          <w:bCs w:val="1"/>
+          <w:sz w:val="24"/>
+          <w:szCs w:val="24"/>
+        </w:rPr>
+        <w:t>Android studio: 4.0.1</w:t>
+      </w:r>
+    </w:p>
+    <w:p>
+      <w:pPr>
+        <w:pStyle w:val="Normal"/>
+        <w:spacing w:after="0" w:line="276" w:lineRule="auto"/>
+        <w:rPr>
+          <w:rFonts w:ascii="Arial" w:hAnsi="Arial" w:eastAsia="Arial" w:cs="Arial"/>
+          <w:b w:val="1"/>
+          <w:bCs w:val="1"/>
+          <w:sz w:val="24"/>
+          <w:szCs w:val="24"/>
+        </w:rPr>
+      </w:pPr>
+    </w:p>
+    <w:p>
+      <w:pPr>
+        <w:pStyle w:val="Normal"/>
+        <w:bidi w:val="0"/>
+        <w:spacing w:before="0" w:beforeAutospacing="off" w:after="0" w:afterAutospacing="off" w:line="276" w:lineRule="auto"/>
+        <w:ind w:left="0" w:right="0"/>
+        <w:jc w:val="left"/>
+        <w:rPr>
+          <w:rFonts w:ascii="Arial" w:hAnsi="Arial" w:eastAsia="Arial" w:cs="Arial"/>
+          <w:b w:val="1"/>
+          <w:bCs w:val="1"/>
+          <w:sz w:val="28"/>
+          <w:szCs w:val="28"/>
+          <w:u w:val="single"/>
+        </w:rPr>
+      </w:pPr>
+      <w:r>
+        <w:rPr>
+          <w:rFonts w:ascii="Arial" w:hAnsi="Arial" w:eastAsia="Arial" w:cs="Arial"/>
+          <w:b w:val="1"/>
+          <w:bCs w:val="1"/>
+          <w:sz w:val="28"/>
+          <w:szCs w:val="28"/>
+          <w:u w:val="single"/>
+        </w:rPr>
+        <w:t xml:space="preserve">Idea behind the </w:t>
+      </w:r>
+      <w:r>
+        <w:rPr>
+          <w:rFonts w:ascii="Arial" w:hAnsi="Arial" w:eastAsia="Arial" w:cs="Arial"/>
+          <w:b w:val="1"/>
+          <w:bCs w:val="1"/>
+          <w:sz w:val="28"/>
+          <w:szCs w:val="28"/>
+          <w:u w:val="single"/>
+        </w:rPr>
+        <w:t>framework</w:t>
+      </w:r>
+    </w:p>
+    <w:p>
+      <w:pPr>
+        <w:pStyle w:val="Normal"/>
+        <w:bidi w:val="0"/>
+        <w:spacing w:before="0" w:beforeAutospacing="off" w:after="0" w:afterAutospacing="off" w:line="276" w:lineRule="auto"/>
+        <w:ind w:left="0" w:right="0"/>
+        <w:jc w:val="left"/>
+        <w:rPr>
+          <w:rFonts w:ascii="Arial" w:hAnsi="Arial" w:eastAsia="Arial" w:cs="Arial"/>
+        </w:rPr>
+      </w:pPr>
+      <w:r>
+        <w:rPr>
+          <w:rFonts w:ascii="Arial" w:hAnsi="Arial" w:eastAsia="Arial" w:cs="Arial"/>
+        </w:rPr>
+        <w:t xml:space="preserve">I am using cucumber, </w:t>
+      </w:r>
+      <w:proofErr w:type="spellStart"/>
+      <w:r>
+        <w:rPr>
+          <w:rFonts w:ascii="Arial" w:hAnsi="Arial" w:eastAsia="Arial" w:cs="Arial"/>
+        </w:rPr>
+        <w:t>testng</w:t>
+      </w:r>
+      <w:proofErr w:type="spellEnd"/>
+      <w:r>
+        <w:rPr>
+          <w:rFonts w:ascii="Arial" w:hAnsi="Arial" w:eastAsia="Arial" w:cs="Arial"/>
+        </w:rPr>
+        <w:t xml:space="preserve"> and java in my solution. I am using cucumber so that I implement Gherkin for people who are not technical to understand the test cases without having to go through the code, they can just ready the feature files to understand what the test is doing. </w:t>
+      </w:r>
+      <w:r>
+        <w:rPr>
+          <w:rFonts w:ascii="Arial" w:hAnsi="Arial" w:eastAsia="Arial" w:cs="Arial"/>
+        </w:rPr>
+        <w:t xml:space="preserve">the </w:t>
+      </w:r>
+      <w:r>
+        <w:rPr>
+          <w:rFonts w:ascii="Arial" w:hAnsi="Arial" w:eastAsia="Arial" w:cs="Arial"/>
+        </w:rPr>
+        <w:t xml:space="preserve">main </w:t>
+      </w:r>
+      <w:r>
+        <w:rPr>
+          <w:rFonts w:ascii="Arial" w:hAnsi="Arial" w:eastAsia="Arial" w:cs="Arial"/>
+        </w:rPr>
+        <w:t>idea behind the framework is code reuse where</w:t>
+      </w:r>
+      <w:r>
+        <w:rPr>
+          <w:rFonts w:ascii="Arial" w:hAnsi="Arial" w:eastAsia="Arial" w:cs="Arial"/>
+        </w:rPr>
+        <w:t>-</w:t>
+      </w:r>
+      <w:r>
+        <w:rPr>
+          <w:rFonts w:ascii="Arial" w:hAnsi="Arial" w:eastAsia="Arial" w:cs="Arial"/>
+        </w:rPr>
+        <w:t xml:space="preserve">ever </w:t>
+      </w:r>
+      <w:r>
+        <w:rPr>
+          <w:rFonts w:ascii="Arial" w:hAnsi="Arial" w:eastAsia="Arial" w:cs="Arial"/>
+        </w:rPr>
+        <w:t>possible and make it easy to debug</w:t>
+      </w:r>
+      <w:r>
+        <w:rPr>
+          <w:rFonts w:ascii="Arial" w:hAnsi="Arial" w:eastAsia="Arial" w:cs="Arial"/>
+        </w:rPr>
+        <w:t xml:space="preserve"> by writing the code in separate class files</w:t>
+      </w:r>
+      <w:r>
+        <w:rPr>
+          <w:rFonts w:ascii="Arial" w:hAnsi="Arial" w:eastAsia="Arial" w:cs="Arial"/>
         </w:rPr>
         <w:t>.</w:t>
       </w:r>
       <w:r>
         <w:rPr>
-          <w:rFonts w:ascii="Arial" w:eastAsia="Arial" w:hAnsi="Arial" w:cs="Arial"/>
-          <w:b/>
-          <w:sz w:val="24"/>
-          <w:szCs w:val="18"/>
+          <w:rFonts w:ascii="Arial" w:hAnsi="Arial" w:eastAsia="Arial" w:cs="Arial"/>
+        </w:rPr>
+        <w:t xml:space="preserve"> Test data is stored in an external text file, to make it easy to access and change based on the tests you want to perform.</w:t>
+      </w:r>
+    </w:p>
+    <w:p>
+      <w:pPr>
+        <w:pStyle w:val="Normal"/>
+        <w:bidi w:val="0"/>
+        <w:spacing w:before="0" w:beforeAutospacing="off" w:after="0" w:afterAutospacing="off" w:line="276" w:lineRule="auto"/>
+        <w:ind w:left="0" w:right="0"/>
+        <w:jc w:val="left"/>
+        <w:rPr>
+          <w:rFonts w:ascii="Arial" w:hAnsi="Arial" w:eastAsia="Arial" w:cs="Arial"/>
+        </w:rPr>
+      </w:pPr>
+    </w:p>
+    <w:p>
+      <w:pPr>
+        <w:pStyle w:val="Normal"/>
+        <w:bidi w:val="0"/>
+        <w:spacing w:before="0" w:beforeAutospacing="off" w:after="0" w:afterAutospacing="off" w:line="276" w:lineRule="auto"/>
+        <w:ind w:left="0" w:right="0"/>
+        <w:jc w:val="left"/>
+        <w:rPr>
+          <w:rFonts w:ascii="Arial" w:hAnsi="Arial" w:eastAsia="Arial" w:cs="Arial"/>
+          <w:b w:val="1"/>
+          <w:bCs w:val="1"/>
+          <w:sz w:val="28"/>
+          <w:szCs w:val="28"/>
+          <w:u w:val="single"/>
+        </w:rPr>
+      </w:pPr>
+      <w:r>
+        <w:rPr>
+          <w:rFonts w:ascii="Arial" w:hAnsi="Arial" w:eastAsia="Arial" w:cs="Arial"/>
+          <w:b w:val="1"/>
+          <w:bCs w:val="1"/>
+          <w:sz w:val="28"/>
+          <w:szCs w:val="28"/>
+          <w:u w:val="single"/>
+        </w:rPr>
+        <w:t>Folder structure</w:t>
+      </w:r>
+    </w:p>
+    <w:p>
+      <w:pPr>
+        <w:pStyle w:val="Normal"/>
+        <w:bidi w:val="0"/>
+        <w:spacing w:before="0" w:beforeAutospacing="off" w:after="0" w:afterAutospacing="off" w:line="276" w:lineRule="auto"/>
+        <w:ind w:left="0" w:right="0"/>
+        <w:jc w:val="left"/>
+        <w:rPr>
+          <w:rFonts w:ascii="Arial" w:hAnsi="Arial" w:eastAsia="Arial" w:cs="Arial"/>
+        </w:rPr>
+      </w:pPr>
+      <w:r>
+        <w:rPr>
+          <w:rFonts w:ascii="Arial" w:hAnsi="Arial" w:eastAsia="Arial" w:cs="Arial"/>
+        </w:rPr>
+        <w:t>Engine</w:t>
+      </w:r>
+      <w:r>
+        <w:rPr>
+          <w:rFonts w:ascii="Arial" w:hAnsi="Arial" w:eastAsia="Arial" w:cs="Arial"/>
+        </w:rPr>
+        <w:t xml:space="preserve">: </w:t>
+      </w:r>
+      <w:r>
+        <w:rPr>
+          <w:rFonts w:ascii="Arial" w:hAnsi="Arial" w:eastAsia="Arial" w:cs="Arial"/>
+        </w:rPr>
+        <w:t>all the framework related helper code is stored inside this folder.</w:t>
+      </w:r>
+    </w:p>
+    <w:p>
+      <w:pPr>
+        <w:pStyle w:val="Normal"/>
+        <w:bidi w:val="0"/>
+        <w:spacing w:before="0" w:beforeAutospacing="off" w:after="0" w:afterAutospacing="off" w:line="276" w:lineRule="auto"/>
+        <w:ind w:left="0" w:right="0"/>
+        <w:jc w:val="left"/>
+        <w:rPr>
+          <w:rFonts w:ascii="Arial" w:hAnsi="Arial" w:eastAsia="Arial" w:cs="Arial"/>
+        </w:rPr>
+      </w:pPr>
+      <w:proofErr w:type="spellStart"/>
+      <w:r>
+        <w:rPr>
+          <w:rFonts w:ascii="Arial" w:hAnsi="Arial" w:eastAsia="Arial" w:cs="Arial"/>
+        </w:rPr>
+        <w:t>FrontendAutomation</w:t>
+      </w:r>
+      <w:proofErr w:type="spellEnd"/>
+      <w:r>
+        <w:rPr>
+          <w:rFonts w:ascii="Arial" w:hAnsi="Arial" w:eastAsia="Arial" w:cs="Arial"/>
+        </w:rPr>
+        <w:t>:</w:t>
+      </w:r>
+      <w:r>
+        <w:rPr>
+          <w:rFonts w:ascii="Arial" w:hAnsi="Arial" w:eastAsia="Arial" w:cs="Arial"/>
+        </w:rPr>
+        <w:t xml:space="preserve"> storage for feature files and step definition classes for frontend automation.</w:t>
+      </w:r>
+    </w:p>
+    <w:p>
+      <w:pPr>
+        <w:pStyle w:val="Normal"/>
+        <w:bidi w:val="0"/>
+        <w:spacing w:before="0" w:beforeAutospacing="off" w:after="0" w:afterAutospacing="off" w:line="276" w:lineRule="auto"/>
+        <w:ind w:left="0" w:right="0"/>
+        <w:jc w:val="left"/>
+        <w:rPr>
+          <w:rFonts w:ascii="Arial" w:hAnsi="Arial" w:eastAsia="Arial" w:cs="Arial"/>
+        </w:rPr>
+      </w:pPr>
+      <w:proofErr w:type="spellStart"/>
+      <w:r>
+        <w:rPr>
+          <w:rFonts w:ascii="Arial" w:hAnsi="Arial" w:eastAsia="Arial" w:cs="Arial"/>
+        </w:rPr>
+        <w:t>MobileAutomation</w:t>
+      </w:r>
+      <w:proofErr w:type="spellEnd"/>
+      <w:r>
+        <w:rPr>
+          <w:rFonts w:ascii="Arial" w:hAnsi="Arial" w:eastAsia="Arial" w:cs="Arial"/>
+        </w:rPr>
+        <w:t>: storage for feature files and step definition classes fo</w:t>
+      </w:r>
+      <w:r>
+        <w:rPr>
+          <w:rFonts w:ascii="Arial" w:hAnsi="Arial" w:eastAsia="Arial" w:cs="Arial"/>
+        </w:rPr>
+        <w:t>r</w:t>
+      </w:r>
+      <w:r>
+        <w:rPr>
+          <w:rFonts w:ascii="Arial" w:hAnsi="Arial" w:eastAsia="Arial" w:cs="Arial"/>
         </w:rPr>
         <w:t xml:space="preserve"> </w:t>
       </w:r>
-    </w:p>
-    <w:p>
-      <w:pPr>
-        <w:spacing w:after="0" w:line="276" w:lineRule="auto"/>
-        <w:rPr>
-          <w:rFonts w:ascii="Arial" w:eastAsia="Arial" w:hAnsi="Arial" w:cs="Arial"/>
-          <w:b/>
-          <w:sz w:val="30"/>
-        </w:rPr>
-      </w:pPr>
-    </w:p>
-    <w:p>
-      <w:pPr>
-        <w:spacing w:after="0" w:line="276" w:lineRule="auto"/>
-        <w:rPr>
-          <w:rFonts w:ascii="Arial" w:eastAsia="Arial" w:hAnsi="Arial" w:cs="Arial"/>
-          <w:bCs/>
-          <w:szCs w:val="16"/>
-        </w:rPr>
-      </w:pPr>
-      <w:r>
-        <w:rPr>
-          <w:rFonts w:ascii="Arial" w:eastAsia="Arial" w:hAnsi="Arial" w:cs="Arial"/>
-          <w:bCs/>
-          <w:szCs w:val="16"/>
-        </w:rPr>
-        <w:t xml:space="preserve">I am using cucumber, testng and java in my solution. I am using cucumber so that I implement Gherkin for people who are not technical to understand the test cases without having to go through the code, they can just ready the feature files to understand what the test is doing. </w:t>
-      </w:r>
-      <w:r>
-        <w:rPr>
-          <w:rFonts w:ascii="Arial" w:eastAsia="Arial" w:hAnsi="Arial" w:cs="Arial"/>
-          <w:bCs/>
-          <w:szCs w:val="16"/>
-        </w:rPr>
-        <w:t xml:space="preserve">the </w:t>
-      </w:r>
-      <w:r>
-        <w:rPr>
-          <w:rFonts w:ascii="Arial" w:eastAsia="Arial" w:hAnsi="Arial" w:cs="Arial"/>
-          <w:bCs/>
-          <w:szCs w:val="16"/>
-        </w:rPr>
-        <w:t xml:space="preserve">main </w:t>
-      </w:r>
-      <w:r>
-        <w:rPr>
-          <w:rFonts w:ascii="Arial" w:eastAsia="Arial" w:hAnsi="Arial" w:cs="Arial"/>
-          <w:bCs/>
-          <w:szCs w:val="16"/>
-        </w:rPr>
-        <w:t>idea behind the framework is code reuse where</w:t>
-      </w:r>
-      <w:r>
-        <w:rPr>
-          <w:rFonts w:ascii="Arial" w:eastAsia="Arial" w:hAnsi="Arial" w:cs="Arial"/>
-          <w:bCs/>
-          <w:szCs w:val="16"/>
-        </w:rPr>
-        <w:t>-</w:t>
-      </w:r>
-      <w:r>
-        <w:rPr>
-          <w:rFonts w:ascii="Arial" w:eastAsia="Arial" w:hAnsi="Arial" w:cs="Arial"/>
-          <w:bCs/>
-          <w:szCs w:val="16"/>
-        </w:rPr>
-        <w:t xml:space="preserve">ever </w:t>
-      </w:r>
-      <w:r>
-        <w:rPr>
-          <w:rFonts w:ascii="Arial" w:eastAsia="Arial" w:hAnsi="Arial" w:cs="Arial"/>
-          <w:bCs/>
-          <w:szCs w:val="16"/>
-        </w:rPr>
-        <w:t>possible and make it easy to debug</w:t>
-      </w:r>
-      <w:r>
-        <w:rPr>
-          <w:rFonts w:ascii="Arial" w:eastAsia="Arial" w:hAnsi="Arial" w:cs="Arial"/>
-          <w:bCs/>
-          <w:szCs w:val="16"/>
-        </w:rPr>
-        <w:t xml:space="preserve"> by writing the code in separate class files</w:t>
-      </w:r>
-      <w:r>
-        <w:rPr>
-          <w:rFonts w:ascii="Arial" w:eastAsia="Arial" w:hAnsi="Arial" w:cs="Arial"/>
-          <w:bCs/>
-          <w:szCs w:val="16"/>
-        </w:rPr>
-        <w:t>.</w:t>
-      </w:r>
-      <w:r>
-        <w:rPr>
-          <w:rFonts w:ascii="Arial" w:eastAsia="Arial" w:hAnsi="Arial" w:cs="Arial"/>
-          <w:bCs/>
-          <w:szCs w:val="16"/>
-        </w:rPr>
-        <w:t xml:space="preserve"> Test data is stored in an external text file, to make it easy to access and change based on the tests you want to perform.</w:t>
-      </w:r>
-    </w:p>
-    <w:p>
-      <w:pPr>
-        <w:spacing w:after="0" w:line="276" w:lineRule="auto"/>
-        <w:rPr>
-          <w:rFonts w:ascii="Arial" w:eastAsia="Arial" w:hAnsi="Arial" w:cs="Arial"/>
-          <w:b/>
-          <w:sz w:val="30"/>
-        </w:rPr>
-      </w:pPr>
-    </w:p>
-    <w:p>
-      <w:pPr>
-        <w:spacing w:after="0" w:line="276" w:lineRule="auto"/>
-        <w:rPr>
-          <w:rFonts w:ascii="Arial" w:eastAsia="Arial" w:hAnsi="Arial" w:cs="Arial"/>
-          <w:b/>
-          <w:sz w:val="30"/>
-        </w:rPr>
-      </w:pPr>
-      <w:r>
-        <w:rPr>
-          <w:rFonts w:ascii="Arial" w:eastAsia="Arial" w:hAnsi="Arial" w:cs="Arial"/>
-          <w:b/>
-          <w:sz w:val="30"/>
-        </w:rPr>
-        <w:t>Folder structure</w:t>
-      </w:r>
-    </w:p>
-    <w:p>
-      <w:pPr>
-        <w:spacing w:after="0" w:line="276" w:lineRule="auto"/>
-        <w:rPr>
-          <w:rFonts w:ascii="Arial" w:eastAsia="Arial" w:hAnsi="Arial" w:cs="Arial"/>
-          <w:bCs/>
-          <w:szCs w:val="16"/>
-        </w:rPr>
-      </w:pPr>
-      <w:r>
-        <w:rPr>
-          <w:rFonts w:ascii="Arial" w:eastAsia="Arial" w:hAnsi="Arial" w:cs="Arial"/>
-          <w:b/>
-        </w:rPr>
-        <w:t>Engine</w:t>
-      </w:r>
-      <w:r>
-        <w:rPr>
-          <w:rFonts w:ascii="Arial" w:eastAsia="Arial" w:hAnsi="Arial" w:cs="Arial"/>
-        </w:rPr>
-        <w:t xml:space="preserve">: </w:t>
-      </w:r>
-      <w:r>
-        <w:rPr>
-          <w:rFonts w:ascii="Arial" w:eastAsia="Arial" w:hAnsi="Arial" w:cs="Arial"/>
-          <w:bCs/>
-          <w:szCs w:val="16"/>
-        </w:rPr>
-        <w:t>all the framework related helper code is stored inside this folder.</w:t>
-      </w:r>
-    </w:p>
-    <w:p>
-      <w:pPr>
-        <w:spacing w:after="0" w:line="276" w:lineRule="auto"/>
-        <w:rPr>
-          <w:rFonts w:ascii="Arial" w:eastAsia="Arial" w:hAnsi="Arial" w:cs="Arial"/>
-        </w:rPr>
-      </w:pPr>
-      <w:r>
-        <w:rPr>
-          <w:rFonts w:ascii="Arial" w:eastAsia="Arial" w:hAnsi="Arial" w:cs="Arial"/>
-          <w:b/>
-        </w:rPr>
-        <w:t>FrontendAutomation:</w:t>
-      </w:r>
-      <w:r>
-        <w:rPr>
-          <w:rFonts w:ascii="Arial" w:eastAsia="Arial" w:hAnsi="Arial" w:cs="Arial"/>
-        </w:rPr>
-        <w:t xml:space="preserve"> storage for feature files and step definition classes for frontend automation.</w:t>
-      </w:r>
-    </w:p>
-    <w:p>
-      <w:pPr>
-        <w:spacing w:after="0" w:line="276" w:lineRule="auto"/>
-        <w:rPr>
-          <w:rFonts w:ascii="Arial" w:eastAsia="Arial" w:hAnsi="Arial" w:cs="Arial"/>
-        </w:rPr>
-      </w:pPr>
-      <w:r>
-        <w:rPr>
-          <w:rFonts w:ascii="Arial" w:eastAsia="Arial" w:hAnsi="Arial" w:cs="Arial"/>
-          <w:b/>
-        </w:rPr>
-        <w:t>MobileAutomation</w:t>
-      </w:r>
-      <w:r>
-        <w:rPr>
-          <w:rFonts w:ascii="Arial" w:eastAsia="Arial" w:hAnsi="Arial" w:cs="Arial"/>
-        </w:rPr>
-        <w:t>: storage for feature files and step definition classes fo</w:t>
-      </w:r>
-      <w:r>
-        <w:rPr>
-          <w:rFonts w:ascii="Arial" w:eastAsia="Arial" w:hAnsi="Arial" w:cs="Arial"/>
-        </w:rPr>
-        <w:t>r</w:t>
-      </w:r>
-      <w:r>
-        <w:rPr>
-          <w:rFonts w:ascii="Arial" w:eastAsia="Arial" w:hAnsi="Arial" w:cs="Arial"/>
+      <w:r>
+        <w:rPr>
+          <w:rFonts w:ascii="Arial" w:hAnsi="Arial" w:eastAsia="Arial" w:cs="Arial"/>
+        </w:rPr>
+        <w:t xml:space="preserve">mobile </w:t>
+      </w:r>
+      <w:proofErr w:type="spellStart"/>
+      <w:r>
+        <w:rPr>
+          <w:rFonts w:ascii="Arial" w:hAnsi="Arial" w:eastAsia="Arial" w:cs="Arial"/>
+        </w:rPr>
+        <w:t>automation.</w:t>
+      </w:r>
+      <w:r>
+        <w:rPr>
+          <w:rFonts w:ascii="Arial" w:hAnsi="Arial" w:eastAsia="Arial" w:cs="Arial"/>
+        </w:rPr>
+        <w:t>Cucumber</w:t>
+      </w:r>
+      <w:proofErr w:type="spellEnd"/>
+      <w:r>
+        <w:rPr>
+          <w:rFonts w:ascii="Arial" w:hAnsi="Arial" w:eastAsia="Arial" w:cs="Arial"/>
+        </w:rPr>
+        <w:t>-reports</w:t>
+      </w:r>
+      <w:r>
+        <w:rPr>
+          <w:rFonts w:ascii="Arial" w:hAnsi="Arial" w:eastAsia="Arial" w:cs="Arial"/>
+        </w:rPr>
+        <w:t>: contains the report HTML file</w:t>
+      </w:r>
+      <w:r>
+        <w:rPr>
+          <w:rFonts w:ascii="Arial" w:hAnsi="Arial" w:eastAsia="Arial" w:cs="Arial"/>
         </w:rPr>
         <w:t xml:space="preserve"> </w:t>
       </w:r>
       <w:r>
-        <w:rPr>
-          <w:rFonts w:ascii="Arial" w:eastAsia="Arial" w:hAnsi="Arial" w:cs="Arial"/>
-        </w:rPr>
-        <w:t>mobile automation.</w:t>
-      </w:r>
-      <w:r>
-        <w:rPr>
-          <w:rFonts w:ascii="Arial" w:eastAsia="Arial" w:hAnsi="Arial" w:cs="Arial"/>
-          <w:b/>
-        </w:rPr>
-        <w:t>Cucumber-reports</w:t>
-      </w:r>
-      <w:r>
-        <w:rPr>
-          <w:rFonts w:ascii="Arial" w:eastAsia="Arial" w:hAnsi="Arial" w:cs="Arial"/>
-        </w:rPr>
-        <w:t>: contains the report HTML file</w:t>
-      </w:r>
-      <w:r>
-        <w:rPr>
-          <w:rFonts w:ascii="Arial" w:eastAsia="Arial" w:hAnsi="Arial" w:cs="Arial"/>
-        </w:rPr>
-        <w:t xml:space="preserve"> </w:t>
-      </w:r>
-      <w:r>
         <w:object w:dxaOrig="5952" w:dyaOrig="8726" w14:anchorId="38203CF3">
-          <v:rect id="rectole0000000000" o:spid="_x0000_i1025" style="width:278.25pt;height:382.5pt" o:ole="" o:preferrelative="t" stroked="f">
-            <v:imagedata r:id="rId5" o:title=""/>
+          <v:rect id="rectole0000000000" style="width:278.25pt;height:382.5pt" o:spid="_x0000_i1025" stroked="f" o:ole="" o:preferrelative="t">
+            <v:imagedata o:title="" r:id="rId5"/>
           </v:rect>
           <o:OLEObject Type="Embed" ProgID="StaticMetafile" ShapeID="rectole0000000000" DrawAspect="Content" ObjectID="_1677248107" r:id="rId6"/>
         </w:object>
@@ -368,56 +436,53 @@
       <w:pPr>
         <w:spacing w:after="0" w:line="276" w:lineRule="auto"/>
         <w:rPr>
-          <w:rFonts w:ascii="Arial" w:eastAsia="Arial" w:hAnsi="Arial" w:cs="Arial"/>
-        </w:rPr>
-      </w:pPr>
-    </w:p>
-    <w:p>
-      <w:pPr>
-        <w:spacing w:after="0" w:line="276" w:lineRule="auto"/>
-        <w:rPr>
-          <w:rFonts w:ascii="Arial" w:eastAsia="Arial" w:hAnsi="Arial" w:cs="Arial"/>
-        </w:rPr>
-      </w:pPr>
-    </w:p>
-    <w:p>
-      <w:pPr>
-        <w:spacing w:after="0" w:line="276" w:lineRule="auto"/>
-        <w:rPr>
-          <w:rFonts w:ascii="Arial" w:eastAsia="Arial" w:hAnsi="Arial" w:cs="Arial"/>
-        </w:rPr>
-      </w:pPr>
-    </w:p>
-    <w:p>
-      <w:pPr>
-        <w:spacing w:after="0" w:line="276" w:lineRule="auto"/>
-        <w:rPr>
-          <w:rFonts w:ascii="Arial" w:eastAsia="Arial" w:hAnsi="Arial" w:cs="Arial"/>
-        </w:rPr>
-      </w:pPr>
-    </w:p>
-    <w:p>
-      <w:pPr>
-        <w:spacing w:after="0" w:line="276" w:lineRule="auto"/>
-        <w:rPr>
-          <w:rFonts w:ascii="Arial" w:eastAsia="Arial" w:hAnsi="Arial" w:cs="Arial"/>
-        </w:rPr>
-      </w:pPr>
-    </w:p>
-    <w:p>
-      <w:pPr>
-        <w:spacing w:after="0" w:line="276" w:lineRule="auto"/>
-        <w:rPr>
-          <w:rFonts w:ascii="Arial" w:eastAsia="Arial" w:hAnsi="Arial" w:cs="Arial"/>
-          <w:b/>
+          <w:rFonts w:ascii="Arial" w:hAnsi="Arial" w:eastAsia="Arial" w:cs="Arial"/>
+        </w:rPr>
+      </w:pPr>
+    </w:p>
+    <w:p>
+      <w:pPr>
+        <w:spacing w:after="0" w:line="276" w:lineRule="auto"/>
+        <w:rPr>
+          <w:rFonts w:ascii="Arial" w:hAnsi="Arial" w:eastAsia="Arial" w:cs="Arial"/>
+        </w:rPr>
+      </w:pPr>
+    </w:p>
+    <w:p>
+      <w:pPr>
+        <w:spacing w:after="0" w:line="276" w:lineRule="auto"/>
+        <w:rPr>
+          <w:rFonts w:ascii="Arial" w:hAnsi="Arial" w:eastAsia="Arial" w:cs="Arial"/>
+        </w:rPr>
+      </w:pPr>
+    </w:p>
+    <w:p>
+      <w:pPr>
+        <w:spacing w:after="0" w:line="276" w:lineRule="auto"/>
+        <w:rPr>
+          <w:rFonts w:ascii="Arial" w:hAnsi="Arial" w:eastAsia="Arial" w:cs="Arial"/>
+        </w:rPr>
+      </w:pPr>
+    </w:p>
+    <w:p>
+      <w:pPr>
+        <w:pStyle w:val="Normal"/>
+        <w:spacing w:after="0" w:line="276" w:lineRule="auto"/>
+        <w:rPr>
+          <w:rFonts w:ascii="Arial" w:hAnsi="Arial" w:eastAsia="Arial" w:cs="Arial"/>
+          <w:b w:val="1"/>
+          <w:bCs w:val="1"/>
           <w:sz w:val="30"/>
-        </w:rPr>
-      </w:pPr>
-      <w:r>
-        <w:rPr>
-          <w:rFonts w:ascii="Arial" w:eastAsia="Arial" w:hAnsi="Arial" w:cs="Arial"/>
-          <w:b/>
+          <w:szCs w:val="30"/>
+        </w:rPr>
+      </w:pPr>
+      <w:r>
+        <w:rPr>
+          <w:rFonts w:ascii="Arial" w:hAnsi="Arial" w:eastAsia="Arial" w:cs="Arial"/>
+          <w:b w:val="1"/>
+          <w:bCs w:val="1"/>
           <w:sz w:val="30"/>
+          <w:szCs w:val="30"/>
         </w:rPr>
         <w:t>Important files</w:t>
       </w:r>
@@ -426,12 +491,12 @@
       <w:pPr>
         <w:spacing w:after="0" w:line="276" w:lineRule="auto"/>
         <w:rPr>
-          <w:rFonts w:ascii="Arial" w:eastAsia="Arial" w:hAnsi="Arial" w:cs="Arial"/>
-        </w:rPr>
-      </w:pPr>
-      <w:r>
-        <w:rPr>
-          <w:rFonts w:ascii="Arial" w:eastAsia="Arial" w:hAnsi="Arial" w:cs="Arial"/>
+          <w:rFonts w:ascii="Arial" w:hAnsi="Arial" w:eastAsia="Arial" w:cs="Arial"/>
+        </w:rPr>
+      </w:pPr>
+      <w:r>
+        <w:rPr>
+          <w:rFonts w:ascii="Arial" w:hAnsi="Arial" w:eastAsia="Arial" w:cs="Arial"/>
           <w:b/>
           <w:bCs/>
         </w:rPr>
@@ -439,7 +504,7 @@
       </w:r>
       <w:r>
         <w:rPr>
-          <w:rFonts w:ascii="Arial" w:eastAsia="Arial" w:hAnsi="Arial" w:cs="Arial"/>
+          <w:rFonts w:ascii="Arial" w:hAnsi="Arial" w:eastAsia="Arial" w:cs="Arial"/>
         </w:rPr>
         <w:t>: handles all the methods to perform  any actions on the elements, things like enterTextbyXpath, clickElementByXpath, clickElementByname, selectFromDropdownByID.</w:t>
       </w:r>
@@ -448,66 +513,427 @@
       <w:pPr>
         <w:spacing w:after="0" w:line="276" w:lineRule="auto"/>
         <w:rPr>
-          <w:rFonts w:ascii="Arial" w:eastAsia="Arial" w:hAnsi="Arial" w:cs="Arial"/>
-        </w:rPr>
-      </w:pPr>
-      <w:r>
-        <w:rPr>
-          <w:rFonts w:ascii="Arial" w:eastAsia="Arial" w:hAnsi="Arial" w:cs="Arial"/>
-          <w:b/>
-          <w:bCs/>
-        </w:rPr>
-        <w:t xml:space="preserve">Page </w:t>
-      </w:r>
-      <w:r>
-        <w:rPr>
-          <w:rFonts w:ascii="Arial" w:eastAsia="Arial" w:hAnsi="Arial" w:cs="Arial"/>
-          <w:b/>
-          <w:bCs/>
-        </w:rPr>
-        <w:t>elements</w:t>
-      </w:r>
-      <w:r>
-        <w:rPr>
-          <w:rFonts w:ascii="Arial" w:eastAsia="Arial" w:hAnsi="Arial" w:cs="Arial"/>
-        </w:rPr>
-        <w:t>: this class handles all your page objects(elemen</w:t>
-      </w:r>
-      <w:r>
-        <w:rPr>
-          <w:rFonts w:ascii="Arial" w:eastAsia="Arial" w:hAnsi="Arial" w:cs="Arial"/>
-        </w:rPr>
-        <w:t xml:space="preserve">ts) </w:t>
-      </w:r>
-    </w:p>
-    <w:p>
-      <w:pPr>
-        <w:spacing w:after="0" w:line="276" w:lineRule="auto"/>
-        <w:rPr>
-          <w:rFonts w:ascii="Arial" w:eastAsia="Arial" w:hAnsi="Arial" w:cs="Arial"/>
+          <w:rFonts w:ascii="Arial" w:hAnsi="Arial" w:eastAsia="Arial" w:cs="Arial"/>
+        </w:rPr>
+      </w:pPr>
+      <w:r>
+        <w:rPr>
+          <w:rFonts w:ascii="Arial" w:hAnsi="Arial" w:eastAsia="Arial" w:cs="Arial"/>
+          <w:b w:val="1"/>
+          <w:bCs w:val="1"/>
+        </w:rPr>
+        <w:t>Page elements</w:t>
+      </w:r>
+      <w:r>
+        <w:rPr>
+          <w:rFonts w:ascii="Arial" w:hAnsi="Arial" w:eastAsia="Arial" w:cs="Arial"/>
+        </w:rPr>
+        <w:t>: this class handles all your page objects(elements</w:t>
+      </w:r>
+    </w:p>
+    <w:p>
+      <w:pPr>
+        <w:pStyle w:val="Normal"/>
+        <w:spacing w:after="0" w:line="276" w:lineRule="auto"/>
+        <w:rPr>
+          <w:rFonts w:ascii="Arial" w:hAnsi="Arial" w:eastAsia="Arial" w:cs="Arial"/>
+          <w:b w:val="1"/>
+          <w:bCs w:val="1"/>
+          <w:sz w:val="26"/>
+          <w:szCs w:val="26"/>
+        </w:rPr>
+      </w:pPr>
+    </w:p>
+    <w:p>
+      <w:pPr>
+        <w:pStyle w:val="Normal"/>
+        <w:bidi w:val="0"/>
+        <w:spacing w:before="0" w:beforeAutospacing="off" w:after="0" w:afterAutospacing="off" w:line="276" w:lineRule="auto"/>
+        <w:ind w:left="0" w:right="0"/>
+        <w:jc w:val="left"/>
+        <w:rPr>
+          <w:rFonts w:ascii="Arial" w:hAnsi="Arial" w:eastAsia="Arial" w:cs="Arial"/>
+          <w:b w:val="1"/>
+          <w:bCs w:val="1"/>
+          <w:sz w:val="24"/>
+          <w:szCs w:val="24"/>
+        </w:rPr>
+      </w:pPr>
+      <w:r>
+        <w:rPr>
+          <w:rFonts w:ascii="Arial" w:hAnsi="Arial" w:eastAsia="Arial" w:cs="Arial"/>
+          <w:b w:val="1"/>
+          <w:bCs w:val="1"/>
+          <w:sz w:val="24"/>
+          <w:szCs w:val="24"/>
+        </w:rPr>
+        <w:t>Steps to follow before running the tests</w:t>
+      </w:r>
+    </w:p>
+    <w:p>
+      <w:pPr>
+        <w:pStyle w:val="Normal"/>
+        <w:spacing w:after="0" w:line="276" w:lineRule="auto"/>
+        <w:rPr>
+          <w:rFonts w:ascii="Arial" w:hAnsi="Arial" w:eastAsia="Arial" w:cs="Arial"/>
+          <w:b w:val="1"/>
+          <w:bCs w:val="1"/>
+          <w:sz w:val="24"/>
+          <w:szCs w:val="24"/>
+        </w:rPr>
+      </w:pPr>
+    </w:p>
+    <w:p>
+      <w:pPr>
+        <w:spacing w:after="0" w:line="276" w:lineRule="auto"/>
+      </w:pPr>
+      <w:r>
+        <w:rPr>
+          <w:rFonts w:ascii="Arial" w:hAnsi="Arial" w:eastAsia="Arial" w:cs="Arial"/>
+          <w:b w:val="1"/>
+          <w:bCs w:val="1"/>
+          <w:i w:val="1"/>
+          <w:iCs w:val="1"/>
+          <w:noProof w:val="0"/>
+          <w:color w:val="333333"/>
+          <w:sz w:val="24"/>
+          <w:szCs w:val="24"/>
+          <w:lang w:val="en-ZA"/>
+        </w:rPr>
+        <w:t>Step 1:</w:t>
+      </w:r>
+      <w:r>
+        <w:rPr>
+          <w:rFonts w:ascii="Arial" w:hAnsi="Arial" w:eastAsia="Arial" w:cs="Arial"/>
+          <w:b w:val="1"/>
+          <w:bCs w:val="1"/>
+          <w:i w:val="1"/>
+          <w:iCs w:val="1"/>
+          <w:noProof w:val="0"/>
+          <w:color w:val="0000FF"/>
+          <w:sz w:val="24"/>
+          <w:szCs w:val="24"/>
+          <w:lang w:val="en-ZA"/>
+        </w:rPr>
+        <w:t xml:space="preserve"> </w:t>
+      </w:r>
+      <w:hyperlink r:id="R03af8b68ebc248fa">
+        <w:r>
+          <w:rPr>
+            <w:rStyle w:val="Hyperlink"/>
+            <w:rFonts w:ascii="Arial" w:hAnsi="Arial" w:eastAsia="Arial" w:cs="Arial"/>
+            <w:b w:val="1"/>
+            <w:bCs w:val="1"/>
+            <w:i w:val="1"/>
+            <w:iCs w:val="1"/>
+            <w:strike w:val="0"/>
+            <w:dstrike w:val="0"/>
+            <w:noProof w:val="0"/>
+            <w:sz w:val="24"/>
+            <w:szCs w:val="24"/>
+            <w:lang w:val="en-ZA"/>
+          </w:rPr>
+          <w:t>Install the Java Development Kit (JDK)</w:t>
+        </w:r>
+      </w:hyperlink>
+    </w:p>
+    <w:p>
+      <w:pPr>
+        <w:spacing w:after="0" w:line="276" w:lineRule="auto"/>
+      </w:pPr>
+      <w:r>
+        <w:rPr>
+          <w:rFonts w:ascii="Arial" w:hAnsi="Arial" w:eastAsia="Arial" w:cs="Arial"/>
+          <w:b w:val="1"/>
+          <w:bCs w:val="1"/>
+          <w:i w:val="1"/>
+          <w:iCs w:val="1"/>
+          <w:noProof w:val="0"/>
+          <w:color w:val="333333"/>
+          <w:sz w:val="24"/>
+          <w:szCs w:val="24"/>
+          <w:lang w:val="en-ZA"/>
+        </w:rPr>
+        <w:t>Step 2:</w:t>
+      </w:r>
+      <w:r>
+        <w:rPr>
+          <w:rFonts w:ascii="Arial" w:hAnsi="Arial" w:eastAsia="Arial" w:cs="Arial"/>
+          <w:b w:val="1"/>
+          <w:bCs w:val="1"/>
+          <w:i w:val="1"/>
+          <w:iCs w:val="1"/>
+          <w:noProof w:val="0"/>
+          <w:color w:val="0000FF"/>
+          <w:sz w:val="24"/>
+          <w:szCs w:val="24"/>
+          <w:lang w:val="en-ZA"/>
+        </w:rPr>
+        <w:t xml:space="preserve"> </w:t>
+      </w:r>
+      <w:hyperlink r:id="R2d9807a3f7314b2a">
+        <w:r>
+          <w:rPr>
+            <w:rStyle w:val="Hyperlink"/>
+            <w:rFonts w:ascii="Arial" w:hAnsi="Arial" w:eastAsia="Arial" w:cs="Arial"/>
+            <w:b w:val="1"/>
+            <w:bCs w:val="1"/>
+            <w:i w:val="1"/>
+            <w:iCs w:val="1"/>
+            <w:strike w:val="0"/>
+            <w:dstrike w:val="0"/>
+            <w:noProof w:val="0"/>
+            <w:sz w:val="24"/>
+            <w:szCs w:val="24"/>
+            <w:lang w:val="en-ZA"/>
+          </w:rPr>
+          <w:t>Set Up Java Environment Variable Path</w:t>
+        </w:r>
+      </w:hyperlink>
+    </w:p>
+    <w:p>
+      <w:pPr>
+        <w:spacing w:after="0" w:line="276" w:lineRule="auto"/>
+      </w:pPr>
+      <w:r>
+        <w:rPr>
+          <w:rFonts w:ascii="Arial" w:hAnsi="Arial" w:eastAsia="Arial" w:cs="Arial"/>
+          <w:b w:val="1"/>
+          <w:bCs w:val="1"/>
+          <w:i w:val="1"/>
+          <w:iCs w:val="1"/>
+          <w:noProof w:val="0"/>
+          <w:color w:val="333333"/>
+          <w:sz w:val="24"/>
+          <w:szCs w:val="24"/>
+          <w:lang w:val="en-ZA"/>
+        </w:rPr>
+        <w:t>Step 3:</w:t>
+      </w:r>
+      <w:r>
+        <w:rPr>
+          <w:rFonts w:ascii="Arial" w:hAnsi="Arial" w:eastAsia="Arial" w:cs="Arial"/>
+          <w:b w:val="1"/>
+          <w:bCs w:val="1"/>
+          <w:i w:val="1"/>
+          <w:iCs w:val="1"/>
+          <w:noProof w:val="0"/>
+          <w:color w:val="0000FF"/>
+          <w:sz w:val="24"/>
+          <w:szCs w:val="24"/>
+          <w:lang w:val="en-ZA"/>
+        </w:rPr>
+        <w:t xml:space="preserve"> </w:t>
+      </w:r>
+      <w:hyperlink r:id="R579170d9c36e40d2">
+        <w:r>
+          <w:rPr>
+            <w:rStyle w:val="Hyperlink"/>
+            <w:rFonts w:ascii="Arial" w:hAnsi="Arial" w:eastAsia="Arial" w:cs="Arial"/>
+            <w:b w:val="1"/>
+            <w:bCs w:val="1"/>
+            <w:i w:val="1"/>
+            <w:iCs w:val="1"/>
+            <w:strike w:val="0"/>
+            <w:dstrike w:val="0"/>
+            <w:noProof w:val="0"/>
+            <w:sz w:val="24"/>
+            <w:szCs w:val="24"/>
+            <w:lang w:val="en-ZA"/>
+          </w:rPr>
+          <w:t>Install Android SDK / ADB on Windows</w:t>
+        </w:r>
+      </w:hyperlink>
+    </w:p>
+    <w:p>
+      <w:pPr>
+        <w:spacing w:after="0" w:line="276" w:lineRule="auto"/>
+      </w:pPr>
+      <w:r>
+        <w:rPr>
+          <w:rFonts w:ascii="Arial" w:hAnsi="Arial" w:eastAsia="Arial" w:cs="Arial"/>
+          <w:b w:val="1"/>
+          <w:bCs w:val="1"/>
+          <w:i w:val="1"/>
+          <w:iCs w:val="1"/>
+          <w:noProof w:val="0"/>
+          <w:color w:val="333333"/>
+          <w:sz w:val="24"/>
+          <w:szCs w:val="24"/>
+          <w:lang w:val="en-ZA"/>
+        </w:rPr>
+        <w:t>Step 4:</w:t>
+      </w:r>
+      <w:r>
+        <w:rPr>
+          <w:rFonts w:ascii="Arial" w:hAnsi="Arial" w:eastAsia="Arial" w:cs="Arial"/>
+          <w:b w:val="1"/>
+          <w:bCs w:val="1"/>
+          <w:i w:val="1"/>
+          <w:iCs w:val="1"/>
+          <w:noProof w:val="0"/>
+          <w:color w:val="0000FF"/>
+          <w:sz w:val="24"/>
+          <w:szCs w:val="24"/>
+          <w:lang w:val="en-ZA"/>
+        </w:rPr>
+        <w:t xml:space="preserve"> </w:t>
+      </w:r>
+      <w:hyperlink r:id="Rc624b3dce8304f46">
+        <w:r>
+          <w:rPr>
+            <w:rStyle w:val="Hyperlink"/>
+            <w:rFonts w:ascii="Arial" w:hAnsi="Arial" w:eastAsia="Arial" w:cs="Arial"/>
+            <w:b w:val="1"/>
+            <w:bCs w:val="1"/>
+            <w:i w:val="1"/>
+            <w:iCs w:val="1"/>
+            <w:strike w:val="0"/>
+            <w:dstrike w:val="0"/>
+            <w:noProof w:val="0"/>
+            <w:sz w:val="24"/>
+            <w:szCs w:val="24"/>
+            <w:lang w:val="en-ZA"/>
+          </w:rPr>
+          <w:t>Install Android SDK Packages</w:t>
+        </w:r>
+      </w:hyperlink>
+    </w:p>
+    <w:p>
+      <w:pPr>
+        <w:spacing w:after="0" w:line="276" w:lineRule="auto"/>
+      </w:pPr>
+      <w:r>
+        <w:rPr>
+          <w:rFonts w:ascii="Arial" w:hAnsi="Arial" w:eastAsia="Arial" w:cs="Arial"/>
+          <w:b w:val="1"/>
+          <w:bCs w:val="1"/>
+          <w:i w:val="1"/>
+          <w:iCs w:val="1"/>
+          <w:noProof w:val="0"/>
+          <w:color w:val="333333"/>
+          <w:sz w:val="24"/>
+          <w:szCs w:val="24"/>
+          <w:lang w:val="en-ZA"/>
+        </w:rPr>
+        <w:t>Step 5:</w:t>
+      </w:r>
+      <w:r>
+        <w:rPr>
+          <w:rFonts w:ascii="Arial" w:hAnsi="Arial" w:eastAsia="Arial" w:cs="Arial"/>
+          <w:b w:val="1"/>
+          <w:bCs w:val="1"/>
+          <w:i w:val="1"/>
+          <w:iCs w:val="1"/>
+          <w:noProof w:val="0"/>
+          <w:color w:val="0000FF"/>
+          <w:sz w:val="24"/>
+          <w:szCs w:val="24"/>
+          <w:lang w:val="en-ZA"/>
+        </w:rPr>
+        <w:t xml:space="preserve"> </w:t>
+      </w:r>
+      <w:hyperlink r:id="Rcf4098b80b954384">
+        <w:r>
+          <w:rPr>
+            <w:rStyle w:val="Hyperlink"/>
+            <w:rFonts w:ascii="Arial" w:hAnsi="Arial" w:eastAsia="Arial" w:cs="Arial"/>
+            <w:b w:val="1"/>
+            <w:bCs w:val="1"/>
+            <w:i w:val="1"/>
+            <w:iCs w:val="1"/>
+            <w:strike w:val="0"/>
+            <w:dstrike w:val="0"/>
+            <w:noProof w:val="0"/>
+            <w:sz w:val="24"/>
+            <w:szCs w:val="24"/>
+            <w:lang w:val="en-ZA"/>
+          </w:rPr>
+          <w:t>Set up Android Environment Variable</w:t>
+        </w:r>
+      </w:hyperlink>
+    </w:p>
+    <w:p>
+      <w:pPr>
+        <w:pStyle w:val="Normal"/>
+        <w:spacing w:after="0" w:line="276" w:lineRule="auto"/>
+        <w:rPr>
+          <w:rFonts w:ascii="Arial" w:hAnsi="Arial" w:eastAsia="Arial" w:cs="Arial"/>
+          <w:b w:val="1"/>
+          <w:bCs w:val="1"/>
+          <w:sz w:val="24"/>
+          <w:szCs w:val="24"/>
+        </w:rPr>
+      </w:pPr>
+    </w:p>
+    <w:p>
+      <w:pPr>
+        <w:pStyle w:val="Normal"/>
+        <w:spacing w:after="0" w:line="276" w:lineRule="auto"/>
+        <w:rPr>
+          <w:rFonts w:ascii="Arial" w:hAnsi="Arial" w:eastAsia="Arial" w:cs="Arial"/>
+          <w:b w:val="1"/>
+          <w:bCs w:val="1"/>
+          <w:sz w:val="24"/>
+          <w:szCs w:val="24"/>
+        </w:rPr>
+      </w:pPr>
+    </w:p>
+    <w:p>
+      <w:pPr>
+        <w:spacing w:after="0" w:line="276" w:lineRule="auto"/>
+        <w:rPr>
+          <w:rFonts w:ascii="Arial" w:hAnsi="Arial" w:eastAsia="Arial" w:cs="Arial"/>
+        </w:rPr>
+      </w:pPr>
+      <w:r>
+        <w:rPr>
+          <w:rFonts w:ascii="Arial" w:hAnsi="Arial" w:eastAsia="Arial" w:cs="Arial"/>
+          <w:b w:val="1"/>
+          <w:bCs w:val="1"/>
+          <w:sz w:val="24"/>
+          <w:szCs w:val="24"/>
+        </w:rPr>
+        <w:t>maven home:</w:t>
+      </w:r>
+      <w:r>
+        <w:rPr>
+          <w:rFonts w:ascii="Arial" w:hAnsi="Arial" w:eastAsia="Arial" w:cs="Arial"/>
+        </w:rPr>
+        <w:t xml:space="preserve"> https://www.tutorialspoint.com/maven/maven_environment_setup.htm</w:t>
+      </w:r>
+    </w:p>
+    <w:p>
+      <w:pPr>
+        <w:pStyle w:val="Normal"/>
+        <w:spacing w:after="0" w:line="276" w:lineRule="auto"/>
+        <w:rPr>
+          <w:rFonts w:ascii="Arial" w:hAnsi="Arial" w:eastAsia="Arial" w:cs="Arial"/>
+          <w:b w:val="1"/>
+          <w:bCs w:val="1"/>
+          <w:sz w:val="26"/>
+          <w:szCs w:val="26"/>
+        </w:rPr>
+      </w:pPr>
+    </w:p>
+    <w:p>
+      <w:pPr>
+        <w:spacing w:after="0" w:line="276" w:lineRule="auto"/>
+        <w:rPr>
+          <w:rFonts w:ascii="Arial" w:hAnsi="Arial" w:eastAsia="Arial" w:cs="Arial"/>
+        </w:rPr>
+      </w:pPr>
+      <w:r>
+        <w:rPr>
+          <w:rFonts w:ascii="Arial" w:hAnsi="Arial" w:eastAsia="Arial" w:cs="Arial"/>
           <w:b/>
           <w:sz w:val="26"/>
         </w:rPr>
-      </w:pPr>
-    </w:p>
-    <w:p>
-      <w:pPr>
-        <w:spacing w:after="0" w:line="276" w:lineRule="auto"/>
-        <w:rPr>
-          <w:rFonts w:ascii="Arial" w:eastAsia="Arial" w:hAnsi="Arial" w:cs="Arial"/>
-        </w:rPr>
-      </w:pPr>
-      <w:r>
-        <w:rPr>
-          <w:rFonts w:ascii="Arial" w:eastAsia="Arial" w:hAnsi="Arial" w:cs="Arial"/>
-          <w:b/>
-          <w:sz w:val="26"/>
-        </w:rPr>
         <w:t>How to Run web Tests:</w:t>
       </w:r>
       <w:r>
         <w:rPr>
-          <w:rFonts w:ascii="Arial" w:eastAsia="Arial" w:hAnsi="Arial" w:cs="Arial"/>
+          <w:rFonts w:ascii="Arial" w:hAnsi="Arial" w:eastAsia="Arial" w:cs="Arial"/>
         </w:rPr>
         <w:t xml:space="preserve"> </w:t>
       </w:r>
@@ -521,25 +947,25 @@
         <w:spacing w:after="0" w:line="276" w:lineRule="auto"/>
         <w:ind w:left="720" w:hanging="360"/>
         <w:rPr>
-          <w:rFonts w:ascii="Arial" w:eastAsia="Arial" w:hAnsi="Arial" w:cs="Arial"/>
+          <w:rFonts w:ascii="Arial" w:hAnsi="Arial" w:eastAsia="Arial" w:cs="Arial"/>
           <w:u w:val="single"/>
         </w:rPr>
       </w:pPr>
       <w:r>
         <w:rPr>
-          <w:rFonts w:ascii="Arial" w:eastAsia="Arial" w:hAnsi="Arial" w:cs="Arial"/>
+          <w:rFonts w:ascii="Arial" w:hAnsi="Arial" w:eastAsia="Arial" w:cs="Arial"/>
         </w:rPr>
         <w:t>Open the solution</w:t>
       </w:r>
       <w:r>
         <w:rPr>
-          <w:rFonts w:ascii="Arial" w:eastAsia="Arial" w:hAnsi="Arial" w:cs="Arial"/>
+          <w:rFonts w:ascii="Arial" w:hAnsi="Arial" w:eastAsia="Arial" w:cs="Arial"/>
         </w:rPr>
         <w:t xml:space="preserve"> </w:t>
       </w:r>
       <w:r>
         <w:rPr>
-          <w:rFonts w:ascii="Arial" w:eastAsia="Arial" w:hAnsi="Arial" w:cs="Arial"/>
+          <w:rFonts w:ascii="Arial" w:hAnsi="Arial" w:eastAsia="Arial" w:cs="Arial"/>
         </w:rPr>
         <w:t>using intellij</w:t>
       </w:r>
@@ -553,13 +979,13 @@
         <w:spacing w:after="0" w:line="276" w:lineRule="auto"/>
         <w:ind w:left="720" w:hanging="360"/>
         <w:rPr>
-          <w:rFonts w:ascii="Arial" w:eastAsia="Arial" w:hAnsi="Arial" w:cs="Arial"/>
+          <w:rFonts w:ascii="Arial" w:hAnsi="Arial" w:eastAsia="Arial" w:cs="Arial"/>
           <w:u w:val="single"/>
         </w:rPr>
       </w:pPr>
       <w:r>
         <w:rPr>
-          <w:rFonts w:ascii="Arial" w:eastAsia="Arial" w:hAnsi="Arial" w:cs="Arial"/>
+          <w:rFonts w:ascii="Arial" w:hAnsi="Arial" w:eastAsia="Arial" w:cs="Arial"/>
         </w:rPr>
         <w:t>Go to solution explorer</w:t>
       </w:r>
@@ -573,19 +999,19 @@
         <w:spacing w:after="0" w:line="276" w:lineRule="auto"/>
         <w:ind w:left="720" w:hanging="360"/>
         <w:rPr>
-          <w:rFonts w:ascii="Arial" w:eastAsia="Arial" w:hAnsi="Arial" w:cs="Arial"/>
+          <w:rFonts w:ascii="Arial" w:hAnsi="Arial" w:eastAsia="Arial" w:cs="Arial"/>
           <w:u w:val="single"/>
         </w:rPr>
       </w:pPr>
       <w:r>
         <w:rPr>
-          <w:rFonts w:ascii="Arial" w:eastAsia="Arial" w:hAnsi="Arial" w:cs="Arial"/>
+          <w:rFonts w:ascii="Arial" w:hAnsi="Arial" w:eastAsia="Arial" w:cs="Arial"/>
         </w:rPr>
         <w:t xml:space="preserve">Locate a file named </w:t>
       </w:r>
       <w:r>
         <w:rPr>
-          <w:rFonts w:ascii="Arial" w:eastAsia="Arial" w:hAnsi="Arial" w:cs="Arial"/>
+          <w:rFonts w:ascii="Arial" w:hAnsi="Arial" w:eastAsia="Arial" w:cs="Arial"/>
           <w:b/>
         </w:rPr>
         <w:t>testng.xml</w:t>
@@ -600,13 +1026,13 @@
         <w:spacing w:after="0" w:line="276" w:lineRule="auto"/>
         <w:ind w:left="720" w:hanging="360"/>
         <w:rPr>
-          <w:rFonts w:ascii="Arial" w:eastAsia="Arial" w:hAnsi="Arial" w:cs="Arial"/>
+          <w:rFonts w:ascii="Arial" w:hAnsi="Arial" w:eastAsia="Arial" w:cs="Arial"/>
           <w:u w:val="single"/>
         </w:rPr>
       </w:pPr>
       <w:r>
         <w:rPr>
-          <w:rFonts w:ascii="Arial" w:eastAsia="Arial" w:hAnsi="Arial" w:cs="Arial"/>
+          <w:rFonts w:ascii="Arial" w:hAnsi="Arial" w:eastAsia="Arial" w:cs="Arial"/>
         </w:rPr>
         <w:t>Right click on that file and select Run</w:t>
       </w:r>
@@ -615,22 +1041,22 @@
       <w:pPr>
         <w:spacing w:after="0" w:line="276" w:lineRule="auto"/>
         <w:rPr>
-          <w:rFonts w:ascii="Arial" w:eastAsia="Arial" w:hAnsi="Arial" w:cs="Arial"/>
-        </w:rPr>
-      </w:pPr>
-    </w:p>
-    <w:p>
-      <w:pPr>
-        <w:spacing w:after="0" w:line="276" w:lineRule="auto"/>
-        <w:rPr>
-          <w:rFonts w:ascii="Arial" w:eastAsia="Arial" w:hAnsi="Arial" w:cs="Arial"/>
+          <w:rFonts w:ascii="Arial" w:hAnsi="Arial" w:eastAsia="Arial" w:cs="Arial"/>
+        </w:rPr>
+      </w:pPr>
+    </w:p>
+    <w:p>
+      <w:pPr>
+        <w:spacing w:after="0" w:line="276" w:lineRule="auto"/>
+        <w:rPr>
+          <w:rFonts w:ascii="Arial" w:hAnsi="Arial" w:eastAsia="Arial" w:cs="Arial"/>
           <w:b/>
           <w:sz w:val="26"/>
         </w:rPr>
       </w:pPr>
       <w:r>
         <w:rPr>
-          <w:rFonts w:ascii="Arial" w:eastAsia="Arial" w:hAnsi="Arial" w:cs="Arial"/>
+          <w:rFonts w:ascii="Arial" w:hAnsi="Arial" w:eastAsia="Arial" w:cs="Arial"/>
           <w:b/>
           <w:sz w:val="26"/>
         </w:rPr>
@@ -646,19 +1072,19 @@
         <w:spacing w:after="0" w:line="276" w:lineRule="auto"/>
         <w:ind w:left="720" w:hanging="360"/>
         <w:rPr>
-          <w:rFonts w:ascii="Arial" w:eastAsia="Arial" w:hAnsi="Arial" w:cs="Arial"/>
+          <w:rFonts w:ascii="Arial" w:hAnsi="Arial" w:eastAsia="Arial" w:cs="Arial"/>
           <w:u w:val="single"/>
         </w:rPr>
       </w:pPr>
       <w:r>
         <w:rPr>
-          <w:rFonts w:ascii="Arial" w:eastAsia="Arial" w:hAnsi="Arial" w:cs="Arial"/>
+          <w:rFonts w:ascii="Arial" w:hAnsi="Arial" w:eastAsia="Arial" w:cs="Arial"/>
         </w:rPr>
         <w:t xml:space="preserve">Right click on </w:t>
       </w:r>
       <w:r>
         <w:rPr>
-          <w:rFonts w:ascii="Arial" w:eastAsia="Arial" w:hAnsi="Arial" w:cs="Arial"/>
+          <w:rFonts w:ascii="Arial" w:hAnsi="Arial" w:eastAsia="Arial" w:cs="Arial"/>
           <w:b/>
         </w:rPr>
         <w:t>cucumber.html</w:t>
@@ -673,19 +1099,19 @@
         <w:spacing w:after="0" w:line="276" w:lineRule="auto"/>
         <w:ind w:left="720" w:hanging="360"/>
         <w:rPr>
-          <w:rFonts w:ascii="Arial" w:eastAsia="Arial" w:hAnsi="Arial" w:cs="Arial"/>
+          <w:rFonts w:ascii="Arial" w:hAnsi="Arial" w:eastAsia="Arial" w:cs="Arial"/>
           <w:u w:val="single"/>
         </w:rPr>
       </w:pPr>
       <w:r>
         <w:rPr>
-          <w:rFonts w:ascii="Arial" w:eastAsia="Arial" w:hAnsi="Arial" w:cs="Arial"/>
+          <w:rFonts w:ascii="Arial" w:hAnsi="Arial" w:eastAsia="Arial" w:cs="Arial"/>
         </w:rPr>
         <w:t xml:space="preserve">Click </w:t>
       </w:r>
       <w:r>
         <w:rPr>
-          <w:rFonts w:ascii="Arial" w:eastAsia="Arial" w:hAnsi="Arial" w:cs="Arial"/>
+          <w:rFonts w:ascii="Arial" w:hAnsi="Arial" w:eastAsia="Arial" w:cs="Arial"/>
           <w:b/>
         </w:rPr>
         <w:t>Open in</w:t>
@@ -700,19 +1126,19 @@
         <w:spacing w:after="0" w:line="276" w:lineRule="auto"/>
         <w:ind w:left="720" w:hanging="360"/>
         <w:rPr>
-          <w:rFonts w:ascii="Arial" w:eastAsia="Arial" w:hAnsi="Arial" w:cs="Arial"/>
+          <w:rFonts w:ascii="Arial" w:hAnsi="Arial" w:eastAsia="Arial" w:cs="Arial"/>
           <w:u w:val="single"/>
         </w:rPr>
       </w:pPr>
       <w:r>
         <w:rPr>
-          <w:rFonts w:ascii="Arial" w:eastAsia="Arial" w:hAnsi="Arial" w:cs="Arial"/>
+          <w:rFonts w:ascii="Arial" w:hAnsi="Arial" w:eastAsia="Arial" w:cs="Arial"/>
         </w:rPr>
         <w:t xml:space="preserve">Click </w:t>
       </w:r>
       <w:r>
         <w:rPr>
-          <w:rFonts w:ascii="Arial" w:eastAsia="Arial" w:hAnsi="Arial" w:cs="Arial"/>
+          <w:rFonts w:ascii="Arial" w:hAnsi="Arial" w:eastAsia="Arial" w:cs="Arial"/>
           <w:b/>
         </w:rPr>
         <w:t>Browser</w:t>
@@ -727,13 +1153,13 @@
         <w:spacing w:after="0" w:line="276" w:lineRule="auto"/>
         <w:ind w:left="720" w:hanging="360"/>
         <w:rPr>
-          <w:rFonts w:ascii="Arial" w:eastAsia="Arial" w:hAnsi="Arial" w:cs="Arial"/>
+          <w:rFonts w:ascii="Arial" w:hAnsi="Arial" w:eastAsia="Arial" w:cs="Arial"/>
           <w:u w:val="single"/>
         </w:rPr>
       </w:pPr>
       <w:r>
         <w:rPr>
-          <w:rFonts w:ascii="Arial" w:eastAsia="Arial" w:hAnsi="Arial" w:cs="Arial"/>
+          <w:rFonts w:ascii="Arial" w:hAnsi="Arial" w:eastAsia="Arial" w:cs="Arial"/>
         </w:rPr>
         <w:t>Select a browser of your choice</w:t>
       </w:r>
@@ -742,13 +1168,13 @@
       <w:pPr>
         <w:spacing w:after="0" w:line="276" w:lineRule="auto"/>
         <w:rPr>
-          <w:rFonts w:ascii="Arial" w:eastAsia="Arial" w:hAnsi="Arial" w:cs="Arial"/>
+          <w:rFonts w:ascii="Arial" w:hAnsi="Arial" w:eastAsia="Arial" w:cs="Arial"/>
         </w:rPr>
       </w:pPr>
       <w:r>
         <w:object w:dxaOrig="9091" w:dyaOrig="5284" w14:anchorId="47CEF644">
-          <v:rect id="rectole0000000001" o:spid="_x0000_i1026" style="width:454.5pt;height:264pt" o:ole="" o:preferrelative="t" stroked="f">
-            <v:imagedata r:id="rId7" o:title=""/>
+          <v:rect id="rectole0000000001" style="width:454.5pt;height:264pt" o:spid="_x0000_i1026" stroked="f" o:ole="" o:preferrelative="t">
+            <v:imagedata o:title="" r:id="rId7"/>
           </v:rect>
           <o:OLEObject Type="Embed" ProgID="StaticMetafile" ShapeID="rectole0000000001" DrawAspect="Content" ObjectID="_1677248108" r:id="rId8"/>
         </w:object>
@@ -756,85 +1182,25 @@
     </w:p>
     <w:p>
       <w:pPr>
-        <w:spacing w:after="0" w:line="276" w:lineRule="auto"/>
-        <w:rPr>
-          <w:rFonts w:ascii="Arial" w:eastAsia="Arial" w:hAnsi="Arial" w:cs="Arial"/>
-        </w:rPr>
-      </w:pPr>
-    </w:p>
-    <w:p>
-      <w:pPr>
-        <w:spacing w:after="0" w:line="276" w:lineRule="auto"/>
-        <w:rPr>
-          <w:rFonts w:ascii="Arial" w:eastAsia="Arial" w:hAnsi="Arial" w:cs="Arial"/>
-        </w:rPr>
-      </w:pPr>
-    </w:p>
-    <w:p>
-      <w:pPr>
-        <w:spacing w:after="0" w:line="276" w:lineRule="auto"/>
-        <w:rPr>
-          <w:rFonts w:ascii="Arial" w:eastAsia="Arial" w:hAnsi="Arial" w:cs="Arial"/>
-        </w:rPr>
-      </w:pPr>
-    </w:p>
-    <w:p>
-      <w:pPr>
-        <w:spacing w:after="0" w:line="276" w:lineRule="auto"/>
-        <w:rPr>
-          <w:rFonts w:ascii="Arial" w:eastAsia="Arial" w:hAnsi="Arial" w:cs="Arial"/>
-        </w:rPr>
-      </w:pPr>
-    </w:p>
-    <w:p>
-      <w:pPr>
-        <w:spacing w:after="0" w:line="276" w:lineRule="auto"/>
-        <w:rPr>
-          <w:rFonts w:ascii="Arial" w:eastAsia="Arial" w:hAnsi="Arial" w:cs="Arial"/>
-        </w:rPr>
-      </w:pPr>
-    </w:p>
-    <w:p>
-      <w:pPr>
-        <w:spacing w:after="0" w:line="276" w:lineRule="auto"/>
-        <w:rPr>
-          <w:rFonts w:ascii="Arial" w:eastAsia="Arial" w:hAnsi="Arial" w:cs="Arial"/>
-        </w:rPr>
-      </w:pPr>
-    </w:p>
-    <w:p>
-      <w:pPr>
-        <w:spacing w:after="0" w:line="276" w:lineRule="auto"/>
-        <w:rPr>
-          <w:rFonts w:ascii="Arial" w:eastAsia="Arial" w:hAnsi="Arial" w:cs="Arial"/>
-        </w:rPr>
-      </w:pPr>
-    </w:p>
-    <w:p>
-      <w:pPr>
-        <w:spacing w:after="0" w:line="276" w:lineRule="auto"/>
-        <w:rPr>
-          <w:rFonts w:ascii="Arial" w:eastAsia="Arial" w:hAnsi="Arial" w:cs="Arial"/>
-        </w:rPr>
-      </w:pPr>
-    </w:p>
-    <w:p>
-      <w:pPr>
-        <w:rPr>
-          <w:rFonts w:ascii="Arial" w:eastAsia="Arial" w:hAnsi="Arial" w:cs="Arial"/>
-        </w:rPr>
-      </w:pPr>
-      <w:r>
-        <w:rPr>
-          <w:rFonts w:ascii="Arial" w:eastAsia="Arial" w:hAnsi="Arial" w:cs="Arial"/>
-          <w:b/>
+        <w:pStyle w:val="Normal"/>
+        <w:spacing w:after="0" w:line="276" w:lineRule="auto"/>
+        <w:rPr>
+          <w:rFonts w:ascii="Arial" w:hAnsi="Arial" w:eastAsia="Arial" w:cs="Arial"/>
+        </w:rPr>
+      </w:pPr>
+      <w:r>
+        <w:rPr>
+          <w:rFonts w:ascii="Arial" w:hAnsi="Arial" w:eastAsia="Arial" w:cs="Arial"/>
+          <w:b w:val="1"/>
+          <w:bCs w:val="1"/>
           <w:sz w:val="26"/>
+          <w:szCs w:val="26"/>
         </w:rPr>
         <w:t>How to Run Mobile Tests:</w:t>
       </w:r>
       <w:r>
         <w:rPr>
-          <w:rFonts w:ascii="Arial" w:eastAsia="Arial" w:hAnsi="Arial" w:cs="Arial"/>
+          <w:rFonts w:ascii="Arial" w:hAnsi="Arial" w:eastAsia="Arial" w:cs="Arial"/>
         </w:rPr>
         <w:t xml:space="preserve"> </w:t>
       </w:r>
@@ -848,18 +1214,18 @@
         <w:spacing w:after="0" w:line="276" w:lineRule="auto"/>
         <w:ind w:left="720" w:hanging="360"/>
         <w:rPr>
-          <w:rFonts w:ascii="Arial" w:eastAsia="Arial" w:hAnsi="Arial" w:cs="Arial"/>
-        </w:rPr>
-      </w:pPr>
-      <w:r>
-        <w:rPr>
-          <w:rFonts w:ascii="Arial" w:eastAsia="Arial" w:hAnsi="Arial" w:cs="Arial"/>
+          <w:rFonts w:ascii="Arial" w:hAnsi="Arial" w:eastAsia="Arial" w:cs="Arial"/>
+        </w:rPr>
+      </w:pPr>
+      <w:r>
+        <w:rPr>
+          <w:rFonts w:ascii="Arial" w:hAnsi="Arial" w:eastAsia="Arial" w:cs="Arial"/>
         </w:rPr>
         <w:t>Start an</w:t>
       </w:r>
       <w:r>
         <w:rPr>
-          <w:rFonts w:ascii="Arial" w:eastAsia="Arial" w:hAnsi="Arial" w:cs="Arial"/>
+          <w:rFonts w:ascii="Arial" w:hAnsi="Arial" w:eastAsia="Arial" w:cs="Arial"/>
         </w:rPr>
         <w:t xml:space="preserve"> android Emulator</w:t>
       </w:r>
@@ -873,30 +1239,30 @@
         <w:spacing w:after="0" w:line="276" w:lineRule="auto"/>
         <w:ind w:left="720" w:hanging="360"/>
         <w:rPr>
-          <w:rFonts w:ascii="Arial" w:eastAsia="Arial" w:hAnsi="Arial" w:cs="Arial"/>
-        </w:rPr>
-      </w:pPr>
-      <w:r>
-        <w:rPr>
-          <w:rFonts w:ascii="Arial" w:eastAsia="Arial" w:hAnsi="Arial" w:cs="Arial"/>
+          <w:rFonts w:ascii="Arial" w:hAnsi="Arial" w:eastAsia="Arial" w:cs="Arial"/>
+        </w:rPr>
+      </w:pPr>
+      <w:r>
+        <w:rPr>
+          <w:rFonts w:ascii="Arial" w:hAnsi="Arial" w:eastAsia="Arial" w:cs="Arial"/>
         </w:rPr>
         <w:t xml:space="preserve"> Drog and drop the </w:t>
       </w:r>
       <w:r>
         <w:rPr>
-          <w:rFonts w:ascii="Arial" w:eastAsia="Arial" w:hAnsi="Arial" w:cs="Arial"/>
+          <w:rFonts w:ascii="Arial" w:hAnsi="Arial" w:eastAsia="Arial" w:cs="Arial"/>
         </w:rPr>
         <w:t>UAMPMusicPlayerApp.apk</w:t>
       </w:r>
       <w:r>
         <w:rPr>
-          <w:rFonts w:ascii="Arial" w:eastAsia="Arial" w:hAnsi="Arial" w:cs="Arial"/>
+          <w:rFonts w:ascii="Arial" w:hAnsi="Arial" w:eastAsia="Arial" w:cs="Arial"/>
         </w:rPr>
         <w:t xml:space="preserve"> file</w:t>
       </w:r>
       <w:r>
         <w:rPr>
-          <w:rFonts w:ascii="Arial" w:eastAsia="Arial" w:hAnsi="Arial" w:cs="Arial"/>
+          <w:rFonts w:ascii="Arial" w:hAnsi="Arial" w:eastAsia="Arial" w:cs="Arial"/>
         </w:rPr>
         <w:t xml:space="preserve"> into your emulator</w:t>
       </w:r>
@@ -910,12 +1276,12 @@
         <w:spacing w:after="0" w:line="276" w:lineRule="auto"/>
         <w:ind w:left="720" w:hanging="360"/>
         <w:rPr>
-          <w:rFonts w:ascii="Arial" w:eastAsia="Arial" w:hAnsi="Arial" w:cs="Arial"/>
-        </w:rPr>
-      </w:pPr>
-      <w:r>
-        <w:rPr>
-          <w:rFonts w:ascii="Arial" w:eastAsia="Arial" w:hAnsi="Arial" w:cs="Arial"/>
+          <w:rFonts w:ascii="Arial" w:hAnsi="Arial" w:eastAsia="Arial" w:cs="Arial"/>
+        </w:rPr>
+      </w:pPr>
+      <w:r>
+        <w:rPr>
+          <w:rFonts w:ascii="Arial" w:hAnsi="Arial" w:eastAsia="Arial" w:cs="Arial"/>
         </w:rPr>
         <w:t>Start Appium</w:t>
       </w:r>
@@ -929,18 +1295,18 @@
         <w:spacing w:after="0" w:line="276" w:lineRule="auto"/>
         <w:ind w:left="720" w:hanging="360"/>
         <w:rPr>
-          <w:rFonts w:ascii="Arial" w:eastAsia="Arial" w:hAnsi="Arial" w:cs="Arial"/>
-        </w:rPr>
-      </w:pPr>
-      <w:r>
-        <w:rPr>
-          <w:rFonts w:ascii="Arial" w:eastAsia="Arial" w:hAnsi="Arial" w:cs="Arial"/>
+          <w:rFonts w:ascii="Arial" w:hAnsi="Arial" w:eastAsia="Arial" w:cs="Arial"/>
+        </w:rPr>
+      </w:pPr>
+      <w:r>
+        <w:rPr>
+          <w:rFonts w:ascii="Arial" w:hAnsi="Arial" w:eastAsia="Arial" w:cs="Arial"/>
         </w:rPr>
         <w:t>Open the solution</w:t>
       </w:r>
       <w:r>
         <w:rPr>
-          <w:rFonts w:ascii="Arial" w:eastAsia="Arial" w:hAnsi="Arial" w:cs="Arial"/>
+          <w:rFonts w:ascii="Arial" w:hAnsi="Arial" w:eastAsia="Arial" w:cs="Arial"/>
         </w:rPr>
         <w:t xml:space="preserve"> using intellij</w:t>
       </w:r>
@@ -954,12 +1320,12 @@
         <w:spacing w:after="0" w:line="276" w:lineRule="auto"/>
         <w:ind w:left="720" w:hanging="360"/>
         <w:rPr>
-          <w:rFonts w:ascii="Arial" w:eastAsia="Arial" w:hAnsi="Arial" w:cs="Arial"/>
-        </w:rPr>
-      </w:pPr>
-      <w:r>
-        <w:rPr>
-          <w:rFonts w:ascii="Arial" w:eastAsia="Arial" w:hAnsi="Arial" w:cs="Arial"/>
+          <w:rFonts w:ascii="Arial" w:hAnsi="Arial" w:eastAsia="Arial" w:cs="Arial"/>
+        </w:rPr>
+      </w:pPr>
+      <w:r>
+        <w:rPr>
+          <w:rFonts w:ascii="Arial" w:hAnsi="Arial" w:eastAsia="Arial" w:cs="Arial"/>
         </w:rPr>
         <w:t>Go to solution explorer</w:t>
       </w:r>
@@ -973,18 +1339,18 @@
         <w:spacing w:after="0" w:line="276" w:lineRule="auto"/>
         <w:ind w:left="720" w:hanging="360"/>
         <w:rPr>
-          <w:rFonts w:ascii="Arial" w:eastAsia="Arial" w:hAnsi="Arial" w:cs="Arial"/>
-        </w:rPr>
-      </w:pPr>
-      <w:r>
-        <w:rPr>
-          <w:rFonts w:ascii="Arial" w:eastAsia="Arial" w:hAnsi="Arial" w:cs="Arial"/>
+          <w:rFonts w:ascii="Arial" w:hAnsi="Arial" w:eastAsia="Arial" w:cs="Arial"/>
+        </w:rPr>
+      </w:pPr>
+      <w:r>
+        <w:rPr>
+          <w:rFonts w:ascii="Arial" w:hAnsi="Arial" w:eastAsia="Arial" w:cs="Arial"/>
         </w:rPr>
         <w:t xml:space="preserve">Locate a file named </w:t>
       </w:r>
       <w:r>
         <w:rPr>
-          <w:rFonts w:ascii="Arial" w:eastAsia="Arial" w:hAnsi="Arial" w:cs="Arial"/>
+          <w:rFonts w:ascii="Arial" w:hAnsi="Arial" w:eastAsia="Arial" w:cs="Arial"/>
           <w:b/>
         </w:rPr>
         <w:t>testngMobile.xml</w:t>
@@ -999,12 +1365,12 @@
         <w:spacing w:after="0" w:line="276" w:lineRule="auto"/>
         <w:ind w:left="720" w:hanging="360"/>
         <w:rPr>
-          <w:rFonts w:ascii="Arial" w:eastAsia="Arial" w:hAnsi="Arial" w:cs="Arial"/>
-        </w:rPr>
-      </w:pPr>
-      <w:r>
-        <w:rPr>
-          <w:rFonts w:ascii="Arial" w:eastAsia="Arial" w:hAnsi="Arial" w:cs="Arial"/>
+          <w:rFonts w:ascii="Arial" w:hAnsi="Arial" w:eastAsia="Arial" w:cs="Arial"/>
+        </w:rPr>
+      </w:pPr>
+      <w:r>
+        <w:rPr>
+          <w:rFonts w:ascii="Arial" w:hAnsi="Arial" w:eastAsia="Arial" w:cs="Arial"/>
         </w:rPr>
         <w:t>Right click on that file and select Run</w:t>
       </w:r>
@@ -1013,22 +1379,22 @@
       <w:pPr>
         <w:spacing w:after="0" w:line="276" w:lineRule="auto"/>
         <w:rPr>
-          <w:rFonts w:ascii="Arial" w:eastAsia="Arial" w:hAnsi="Arial" w:cs="Arial"/>
-        </w:rPr>
-      </w:pPr>
-    </w:p>
-    <w:p>
-      <w:pPr>
-        <w:spacing w:after="0" w:line="276" w:lineRule="auto"/>
-        <w:rPr>
-          <w:rFonts w:ascii="Arial" w:eastAsia="Arial" w:hAnsi="Arial" w:cs="Arial"/>
+          <w:rFonts w:ascii="Arial" w:hAnsi="Arial" w:eastAsia="Arial" w:cs="Arial"/>
+        </w:rPr>
+      </w:pPr>
+    </w:p>
+    <w:p>
+      <w:pPr>
+        <w:spacing w:after="0" w:line="276" w:lineRule="auto"/>
+        <w:rPr>
+          <w:rFonts w:ascii="Arial" w:hAnsi="Arial" w:eastAsia="Arial" w:cs="Arial"/>
           <w:b/>
           <w:sz w:val="26"/>
         </w:rPr>
       </w:pPr>
       <w:r>
         <w:rPr>
-          <w:rFonts w:ascii="Arial" w:eastAsia="Arial" w:hAnsi="Arial" w:cs="Arial"/>
+          <w:rFonts w:ascii="Arial" w:hAnsi="Arial" w:eastAsia="Arial" w:cs="Arial"/>
           <w:b/>
           <w:sz w:val="26"/>
         </w:rPr>
@@ -1044,18 +1410,18 @@
         <w:spacing w:after="0" w:line="276" w:lineRule="auto"/>
         <w:ind w:left="720" w:hanging="360"/>
         <w:rPr>
-          <w:rFonts w:ascii="Arial" w:eastAsia="Arial" w:hAnsi="Arial" w:cs="Arial"/>
-        </w:rPr>
-      </w:pPr>
-      <w:r>
-        <w:rPr>
-          <w:rFonts w:ascii="Arial" w:eastAsia="Arial" w:hAnsi="Arial" w:cs="Arial"/>
+          <w:rFonts w:ascii="Arial" w:hAnsi="Arial" w:eastAsia="Arial" w:cs="Arial"/>
+        </w:rPr>
+      </w:pPr>
+      <w:r>
+        <w:rPr>
+          <w:rFonts w:ascii="Arial" w:hAnsi="Arial" w:eastAsia="Arial" w:cs="Arial"/>
         </w:rPr>
         <w:t xml:space="preserve">Right click on </w:t>
       </w:r>
       <w:r>
         <w:rPr>
-          <w:rFonts w:ascii="Arial" w:eastAsia="Arial" w:hAnsi="Arial" w:cs="Arial"/>
+          <w:rFonts w:ascii="Arial" w:hAnsi="Arial" w:eastAsia="Arial" w:cs="Arial"/>
           <w:b/>
         </w:rPr>
         <w:t>cucumber.html</w:t>
@@ -1070,18 +1436,18 @@
         <w:spacing w:after="0" w:line="276" w:lineRule="auto"/>
         <w:ind w:left="720" w:hanging="360"/>
         <w:rPr>
-          <w:rFonts w:ascii="Arial" w:eastAsia="Arial" w:hAnsi="Arial" w:cs="Arial"/>
-        </w:rPr>
-      </w:pPr>
-      <w:r>
-        <w:rPr>
-          <w:rFonts w:ascii="Arial" w:eastAsia="Arial" w:hAnsi="Arial" w:cs="Arial"/>
+          <w:rFonts w:ascii="Arial" w:hAnsi="Arial" w:eastAsia="Arial" w:cs="Arial"/>
+        </w:rPr>
+      </w:pPr>
+      <w:r>
+        <w:rPr>
+          <w:rFonts w:ascii="Arial" w:hAnsi="Arial" w:eastAsia="Arial" w:cs="Arial"/>
         </w:rPr>
         <w:t xml:space="preserve">Click </w:t>
       </w:r>
       <w:r>
         <w:rPr>
-          <w:rFonts w:ascii="Arial" w:eastAsia="Arial" w:hAnsi="Arial" w:cs="Arial"/>
+          <w:rFonts w:ascii="Arial" w:hAnsi="Arial" w:eastAsia="Arial" w:cs="Arial"/>
           <w:b/>
         </w:rPr>
         <w:t>Open in</w:t>
@@ -1096,18 +1462,18 @@
         <w:spacing w:after="0" w:line="276" w:lineRule="auto"/>
         <w:ind w:left="720" w:hanging="360"/>
         <w:rPr>
-          <w:rFonts w:ascii="Arial" w:eastAsia="Arial" w:hAnsi="Arial" w:cs="Arial"/>
-        </w:rPr>
-      </w:pPr>
-      <w:r>
-        <w:rPr>
-          <w:rFonts w:ascii="Arial" w:eastAsia="Arial" w:hAnsi="Arial" w:cs="Arial"/>
+          <w:rFonts w:ascii="Arial" w:hAnsi="Arial" w:eastAsia="Arial" w:cs="Arial"/>
+        </w:rPr>
+      </w:pPr>
+      <w:r>
+        <w:rPr>
+          <w:rFonts w:ascii="Arial" w:hAnsi="Arial" w:eastAsia="Arial" w:cs="Arial"/>
         </w:rPr>
         <w:t xml:space="preserve">Click </w:t>
       </w:r>
       <w:r>
         <w:rPr>
-          <w:rFonts w:ascii="Arial" w:eastAsia="Arial" w:hAnsi="Arial" w:cs="Arial"/>
+          <w:rFonts w:ascii="Arial" w:hAnsi="Arial" w:eastAsia="Arial" w:cs="Arial"/>
           <w:b/>
         </w:rPr>
         <w:t>Browser</w:t>
@@ -1122,12 +1488,12 @@
         <w:spacing w:after="0" w:line="276" w:lineRule="auto"/>
         <w:ind w:left="720" w:hanging="360"/>
         <w:rPr>
-          <w:rFonts w:ascii="Arial" w:eastAsia="Arial" w:hAnsi="Arial" w:cs="Arial"/>
-        </w:rPr>
-      </w:pPr>
-      <w:r>
-        <w:rPr>
-          <w:rFonts w:ascii="Arial" w:eastAsia="Arial" w:hAnsi="Arial" w:cs="Arial"/>
+          <w:rFonts w:ascii="Arial" w:hAnsi="Arial" w:eastAsia="Arial" w:cs="Arial"/>
+        </w:rPr>
+      </w:pPr>
+      <w:r>
+        <w:rPr>
+          <w:rFonts w:ascii="Arial" w:hAnsi="Arial" w:eastAsia="Arial" w:cs="Arial"/>
         </w:rPr>
         <w:t>Select a browser of your choice</w:t>
       </w:r>
@@ -1136,20 +1502,20 @@
       <w:pPr>
         <w:spacing w:after="0" w:line="276" w:lineRule="auto"/>
         <w:rPr>
-          <w:rFonts w:ascii="Arial" w:eastAsia="Arial" w:hAnsi="Arial" w:cs="Arial"/>
+          <w:rFonts w:ascii="Arial" w:hAnsi="Arial" w:eastAsia="Arial" w:cs="Arial"/>
         </w:rPr>
       </w:pPr>
       <w:r>
         <w:object w:dxaOrig="9091" w:dyaOrig="5284" w14:anchorId="69CA6D2F">
-          <v:rect id="rectole0000000002" o:spid="_x0000_i1027" style="width:454.5pt;height:264pt" o:ole="" o:preferrelative="t" stroked="f">
-            <v:imagedata r:id="rId7" o:title=""/>
+          <v:rect id="rectole0000000002" style="width:454.5pt;height:264pt" o:spid="_x0000_i1027" stroked="f" o:ole="" o:preferrelative="t">
+            <v:imagedata o:title="" r:id="rId7"/>
           </v:rect>
           <o:OLEObject Type="Embed" ProgID="StaticMetafile" ShapeID="rectole0000000002" DrawAspect="Content" ObjectID="_1677248109" r:id="rId9"/>
         </w:object>
       </w:r>
     </w:p>
     <w:sectPr>
-      <w:pgSz w:w="11906" w:h="16838"/>
+      <w:pgSz w:w="11906" w:h="16838" w:orient="portrait"/>
       <w:pgMar w:top="1440" w:right="1440" w:bottom="1440" w:left="1440" w:header="708" w:footer="708" w:gutter="0"/>
       <w:cols w:space="708"/>
       <w:docGrid w:linePitch="360"/>
@@ -1384,7 +1750,7 @@
   <w:docDefaults>
     <w:rPrDefault>
       <w:rPr>
-        <w:rFonts w:asciiTheme="minorHAnsi" w:eastAsiaTheme="minorEastAsia" w:hAnsiTheme="minorHAnsi" w:cstheme="minorBidi"/>
+        <w:rFonts w:asciiTheme="minorHAnsi" w:hAnsiTheme="minorHAnsi" w:eastAsiaTheme="minorEastAsia" w:cstheme="minorBidi"/>
         <w:sz w:val="22"/>
         <w:szCs w:val="22"/>
         <w:lang w:val="en-ZA" w:eastAsia="en-ZA" w:bidi="ar-SA"/>
@@ -1399,14 +1765,14 @@
   <w:latentStyles w:defLockedState="0" w:defUIPriority="99" w:defSemiHidden="0" w:defUnhideWhenUsed="0" w:defQFormat="0" w:count="376">
     <w:lsdException w:name="Normal" w:uiPriority="0" w:qFormat="1"/>
     <w:lsdException w:name="heading 1" w:uiPriority="9" w:qFormat="1"/>
-    <w:lsdException w:name="heading 2" w:semiHidden="1" w:uiPriority="9" w:unhideWhenUsed="1" w:qFormat="1"/>
-    <w:lsdException w:name="heading 3" w:semiHidden="1" w:uiPriority="9" w:unhideWhenUsed="1" w:qFormat="1"/>
-    <w:lsdException w:name="heading 4" w:semiHidden="1" w:uiPriority="9" w:unhideWhenUsed="1" w:qFormat="1"/>
-    <w:lsdException w:name="heading 5" w:semiHidden="1" w:uiPriority="9" w:unhideWhenUsed="1" w:qFormat="1"/>
-    <w:lsdException w:name="heading 6" w:semiHidden="1" w:uiPriority="9" w:unhideWhenUsed="1" w:qFormat="1"/>
-    <w:lsdException w:name="heading 7" w:semiHidden="1" w:uiPriority="9" w:unhideWhenUsed="1" w:qFormat="1"/>
-    <w:lsdException w:name="heading 8" w:semiHidden="1" w:uiPriority="9" w:unhideWhenUsed="1" w:qFormat="1"/>
-    <w:lsdException w:name="heading 9" w:semiHidden="1" w:uiPriority="9" w:unhideWhenUsed="1" w:qFormat="1"/>
+    <w:lsdException w:name="heading 2" w:uiPriority="9" w:semiHidden="1" w:unhideWhenUsed="1" w:qFormat="1"/>
+    <w:lsdException w:name="heading 3" w:uiPriority="9" w:semiHidden="1" w:unhideWhenUsed="1" w:qFormat="1"/>
+    <w:lsdException w:name="heading 4" w:uiPriority="9" w:semiHidden="1" w:unhideWhenUsed="1" w:qFormat="1"/>
+    <w:lsdException w:name="heading 5" w:uiPriority="9" w:semiHidden="1" w:unhideWhenUsed="1" w:qFormat="1"/>
+    <w:lsdException w:name="heading 6" w:uiPriority="9" w:semiHidden="1" w:unhideWhenUsed="1" w:qFormat="1"/>
+    <w:lsdException w:name="heading 7" w:uiPriority="9" w:semiHidden="1" w:unhideWhenUsed="1" w:qFormat="1"/>
+    <w:lsdException w:name="heading 8" w:uiPriority="9" w:semiHidden="1" w:unhideWhenUsed="1" w:qFormat="1"/>
+    <w:lsdException w:name="heading 9" w:uiPriority="9" w:semiHidden="1" w:unhideWhenUsed="1" w:qFormat="1"/>
     <w:lsdException w:name="index 1" w:semiHidden="1" w:unhideWhenUsed="1"/>
     <w:lsdException w:name="index 2" w:semiHidden="1" w:unhideWhenUsed="1"/>
     <w:lsdException w:name="index 3" w:semiHidden="1" w:unhideWhenUsed="1"/>
@@ -1416,22 +1782,22 @@
     <w:lsdException w:name="index 7" w:semiHidden="1" w:unhideWhenUsed="1"/>
     <w:lsdException w:name="index 8" w:semiHidden="1" w:unhideWhenUsed="1"/>
     <w:lsdException w:name="index 9" w:semiHidden="1" w:unhideWhenUsed="1"/>
-    <w:lsdException w:name="toc 1" w:semiHidden="1" w:uiPriority="39" w:unhideWhenUsed="1"/>
-    <w:lsdException w:name="toc 2" w:semiHidden="1" w:uiPriority="39" w:unhideWhenUsed="1"/>
-    <w:lsdException w:name="toc 3" w:semiHidden="1" w:uiPriority="39" w:unhideWhenUsed="1"/>
-    <w:lsdException w:name="toc 4" w:semiHidden="1" w:uiPriority="39" w:unhideWhenUsed="1"/>
-    <w:lsdException w:name="toc 5" w:semiHidden="1" w:uiPriority="39" w:unhideWhenUsed="1"/>
-    <w:lsdException w:name="toc 6" w:semiHidden="1" w:uiPriority="39" w:unhideWhenUsed="1"/>
-    <w:lsdException w:name="toc 7" w:semiHidden="1" w:uiPriority="39" w:unhideWhenUsed="1"/>
-    <w:lsdException w:name="toc 8" w:semiHidden="1" w:uiPriority="39" w:unhideWhenUsed="1"/>
-    <w:lsdException w:name="toc 9" w:semiHidden="1" w:uiPriority="39" w:unhideWhenUsed="1"/>
+    <w:lsdException w:name="toc 1" w:uiPriority="39" w:semiHidden="1" w:unhideWhenUsed="1"/>
+    <w:lsdException w:name="toc 2" w:uiPriority="39" w:semiHidden="1" w:unhideWhenUsed="1"/>
+    <w:lsdException w:name="toc 3" w:uiPriority="39" w:semiHidden="1" w:unhideWhenUsed="1"/>
+    <w:lsdException w:name="toc 4" w:uiPriority="39" w:semiHidden="1" w:unhideWhenUsed="1"/>
+    <w:lsdException w:name="toc 5" w:uiPriority="39" w:semiHidden="1" w:unhideWhenUsed="1"/>
+    <w:lsdException w:name="toc 6" w:uiPriority="39" w:semiHidden="1" w:unhideWhenUsed="1"/>
+    <w:lsdException w:name="toc 7" w:uiPriority="39" w:semiHidden="1" w:unhideWhenUsed="1"/>
+    <w:lsdException w:name="toc 8" w:uiPriority="39" w:semiHidden="1" w:unhideWhenUsed="1"/>
+    <w:lsdException w:name="toc 9" w:uiPriority="39" w:semiHidden="1" w:unhideWhenUsed="1"/>
     <w:lsdException w:name="Normal Indent" w:semiHidden="1" w:unhideWhenUsed="1"/>
     <w:lsdException w:name="footnote text" w:semiHidden="1" w:unhideWhenUsed="1"/>
     <w:lsdException w:name="annotation text" w:semiHidden="1" w:unhideWhenUsed="1"/>
     <w:lsdException w:name="header" w:semiHidden="1" w:unhideWhenUsed="1"/>
     <w:lsdException w:name="footer" w:semiHidden="1" w:unhideWhenUsed="1"/>
     <w:lsdException w:name="index heading" w:semiHidden="1" w:unhideWhenUsed="1"/>
-    <w:lsdException w:name="caption" w:semiHidden="1" w:uiPriority="35" w:unhideWhenUsed="1" w:qFormat="1"/>
+    <w:lsdException w:name="caption" w:uiPriority="35" w:semiHidden="1" w:unhideWhenUsed="1" w:qFormat="1"/>
     <w:lsdException w:name="table of figures" w:semiHidden="1" w:unhideWhenUsed="1"/>
     <w:lsdException w:name="envelope address" w:semiHidden="1" w:unhideWhenUsed="1"/>
     <w:lsdException w:name="envelope return" w:semiHidden="1" w:unhideWhenUsed="1"/>
@@ -1462,7 +1828,7 @@
     <w:lsdException w:name="Title" w:uiPriority="10" w:qFormat="1"/>
     <w:lsdException w:name="Closing" w:semiHidden="1" w:unhideWhenUsed="1"/>
     <w:lsdException w:name="Signature" w:semiHidden="1" w:unhideWhenUsed="1"/>
-    <w:lsdException w:name="Default Paragraph Font" w:semiHidden="1" w:uiPriority="1" w:unhideWhenUsed="1"/>
+    <w:lsdException w:name="Default Paragraph Font" w:uiPriority="1" w:semiHidden="1" w:unhideWhenUsed="1"/>
     <w:lsdException w:name="Body Text" w:semiHidden="1" w:unhideWhenUsed="1"/>
     <w:lsdException w:name="Body Text Indent" w:semiHidden="1" w:unhideWhenUsed="1"/>
     <w:lsdException w:name="List Continue" w:semiHidden="1" w:unhideWhenUsed="1"/>
@@ -1662,8 +2028,8 @@
     <w:lsdException w:name="Subtle Reference" w:uiPriority="31" w:qFormat="1"/>
     <w:lsdException w:name="Intense Reference" w:uiPriority="32" w:qFormat="1"/>
     <w:lsdException w:name="Book Title" w:uiPriority="33" w:qFormat="1"/>
-    <w:lsdException w:name="Bibliography" w:semiHidden="1" w:uiPriority="37" w:unhideWhenUsed="1"/>
-    <w:lsdException w:name="TOC Heading" w:semiHidden="1" w:uiPriority="39" w:unhideWhenUsed="1" w:qFormat="1"/>
+    <w:lsdException w:name="Bibliography" w:uiPriority="37" w:semiHidden="1" w:unhideWhenUsed="1"/>
+    <w:lsdException w:name="TOC Heading" w:uiPriority="39" w:semiHidden="1" w:unhideWhenUsed="1" w:qFormat="1"/>
     <w:lsdException w:name="Plain Table 1" w:uiPriority="41"/>
     <w:lsdException w:name="Plain Table 2" w:uiPriority="42"/>
     <w:lsdException w:name="Plain Table 3" w:uiPriority="43"/>
@@ -1774,17 +2140,17 @@
     <w:lsdException w:name="Unresolved Mention" w:semiHidden="1" w:unhideWhenUsed="1"/>
     <w:lsdException w:name="Smart Link" w:semiHidden="1" w:unhideWhenUsed="1"/>
   </w:latentStyles>
-  <w:style w:type="paragraph" w:default="1" w:styleId="Normal">
+  <w:style w:type="paragraph" w:styleId="Normal" w:default="1">
     <w:name w:val="Normal"/>
     <w:qFormat/>
   </w:style>
-  <w:style w:type="character" w:default="1" w:styleId="DefaultParagraphFont">
+  <w:style w:type="character" w:styleId="DefaultParagraphFont" w:default="1">
     <w:name w:val="Default Paragraph Font"/>
     <w:uiPriority w:val="1"/>
     <w:semiHidden/>
     <w:unhideWhenUsed/>
   </w:style>
-  <w:style w:type="table" w:default="1" w:styleId="TableNormal">
+  <w:style w:type="table" w:styleId="TableNormal" w:default="1">
     <w:name w:val="Normal Table"/>
     <w:uiPriority w:val="99"/>
     <w:semiHidden/>
@@ -1799,11 +2165,21 @@
       </w:tblCellMar>
     </w:tblPr>
   </w:style>
-  <w:style w:type="numbering" w:default="1" w:styleId="NoList">
+  <w:style w:type="numbering" w:styleId="NoList" w:default="1">
     <w:name w:val="No List"/>
     <w:uiPriority w:val="99"/>
     <w:semiHidden/>
     <w:unhideWhenUsed/>
+  </w:style>
+  <w:style xmlns:w14="http://schemas.microsoft.com/office/word/2010/wordml" xmlns:mc="http://schemas.openxmlformats.org/markup-compatibility/2006" xmlns:w="http://schemas.openxmlformats.org/wordprocessingml/2006/main" w:type="character" w:styleId="Hyperlink" mc:Ignorable="w14">
+    <w:name xmlns:w="http://schemas.openxmlformats.org/wordprocessingml/2006/main" w:val="Hyperlink"/>
+    <w:basedOn xmlns:w="http://schemas.openxmlformats.org/wordprocessingml/2006/main" w:val="DefaultParagraphFont"/>
+    <w:uiPriority xmlns:w="http://schemas.openxmlformats.org/wordprocessingml/2006/main" w:val="99"/>
+    <w:unhideWhenUsed xmlns:w="http://schemas.openxmlformats.org/wordprocessingml/2006/main"/>
+    <w:rPr xmlns:w="http://schemas.openxmlformats.org/wordprocessingml/2006/main">
+      <w:color w:val="0563C1" w:themeColor="hyperlink"/>
+      <w:u w:val="single"/>
+    </w:rPr>
   </w:style>
 </w:styles>
 </file>
